--- a/APLIKASI KASIR RESTAURANT.docx
+++ b/APLIKASI KASIR RESTAURANT.docx
@@ -5190,45 +5190,24 @@
         <w:rPr>
           <w:rFonts w:ascii="Times New Roman" w:hAnsi="Times New Roman" w:cs="Times New Roman"/>
           <w:b/>
-          <w:sz w:val="28"/>
-          <w:szCs w:val="24"/>
-        </w:rPr>
-        <w:lastRenderedPageBreak/>
-        <w:t xml:space="preserve">Flowchart </w:t>
-      </w:r>
-    </w:p>
-    <w:p>
-      <w:pPr>
-        <w:tabs>
-          <w:tab w:val="left" w:pos="1333"/>
-        </w:tabs>
-        <w:rPr>
-          <w:rFonts w:ascii="Times New Roman" w:hAnsi="Times New Roman" w:cs="Times New Roman"/>
-          <w:sz w:val="24"/>
-          <w:szCs w:val="24"/>
-        </w:rPr>
-      </w:pPr>
-      <w:r>
-        <w:rPr>
-          <w:rFonts w:ascii="Times New Roman" w:hAnsi="Times New Roman" w:cs="Times New Roman"/>
-          <w:b/>
           <w:noProof/>
           <w:sz w:val="28"/>
           <w:szCs w:val="24"/>
         </w:rPr>
+        <w:lastRenderedPageBreak/>
         <mc:AlternateContent>
           <mc:Choice Requires="wps">
             <w:drawing>
-              <wp:anchor distT="0" distB="0" distL="114300" distR="114300" simplePos="0" relativeHeight="251646464" behindDoc="1" locked="0" layoutInCell="1" allowOverlap="1" wp14:anchorId="010728A1" wp14:editId="0AAE4C88">
+              <wp:anchor distT="0" distB="0" distL="114300" distR="114300" simplePos="0" relativeHeight="251491328" behindDoc="1" locked="0" layoutInCell="1" allowOverlap="1" wp14:anchorId="010728A1" wp14:editId="0AAE4C88">
                 <wp:simplePos x="0" y="0"/>
                 <wp:positionH relativeFrom="column">
-                  <wp:posOffset>2353945</wp:posOffset>
+                  <wp:posOffset>2276475</wp:posOffset>
                 </wp:positionH>
                 <wp:positionV relativeFrom="paragraph">
-                  <wp:posOffset>-170180</wp:posOffset>
+                  <wp:posOffset>133350</wp:posOffset>
                 </wp:positionV>
-                <wp:extent cx="857250" cy="561975"/>
-                <wp:effectExtent l="0" t="0" r="19050" b="28575"/>
+                <wp:extent cx="828675" cy="428625"/>
+                <wp:effectExtent l="0" t="0" r="28575" b="28575"/>
                 <wp:wrapNone/>
                 <wp:docPr id="4" name="Oval 4"/>
                 <wp:cNvGraphicFramePr/>
@@ -5239,7 +5218,7 @@
                       <wps:spPr>
                         <a:xfrm>
                           <a:off x="0" y="0"/>
-                          <a:ext cx="857250" cy="561975"/>
+                          <a:ext cx="828675" cy="428625"/>
                         </a:xfrm>
                         <a:prstGeom prst="ellipse">
                           <a:avLst/>
@@ -5280,6 +5259,9 @@
                     </wps:wsp>
                   </a:graphicData>
                 </a:graphic>
+                <wp14:sizeRelH relativeFrom="margin">
+                  <wp14:pctWidth>0</wp14:pctWidth>
+                </wp14:sizeRelH>
                 <wp14:sizeRelV relativeFrom="margin">
                   <wp14:pctHeight>0</wp14:pctHeight>
                 </wp14:sizeRelV>
@@ -5288,7 +5270,7 @@
           </mc:Choice>
           <mc:Fallback>
             <w:pict>
-              <v:oval w14:anchorId="010728A1" id="Oval 4" o:spid="_x0000_s1026" style="position:absolute;margin-left:185.35pt;margin-top:-13.4pt;width:67.5pt;height:44.25pt;z-index:-251670016;visibility:visible;mso-wrap-style:square;mso-height-percent:0;mso-wrap-distance-left:9pt;mso-wrap-distance-top:0;mso-wrap-distance-right:9pt;mso-wrap-distance-bottom:0;mso-position-horizontal:absolute;mso-position-horizontal-relative:text;mso-position-vertical:absolute;mso-position-vertical-relative:text;mso-height-percent:0;mso-height-relative:margin;v-text-anchor:middle" o:gfxdata="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" fillcolor="white [3201]" strokecolor="#4f81bd [3204]" strokeweight="2pt">
+              <v:oval w14:anchorId="010728A1" id="Oval 4" o:spid="_x0000_s1026" style="position:absolute;margin-left:179.25pt;margin-top:10.5pt;width:65.25pt;height:33.75pt;z-index:-251825152;visibility:visible;mso-wrap-style:square;mso-width-percent:0;mso-height-percent:0;mso-wrap-distance-left:9pt;mso-wrap-distance-top:0;mso-wrap-distance-right:9pt;mso-wrap-distance-bottom:0;mso-position-horizontal:absolute;mso-position-horizontal-relative:text;mso-position-vertical:absolute;mso-position-vertical-relative:text;mso-width-percent:0;mso-height-percent:0;mso-width-relative:margin;mso-height-relative:margin;v-text-anchor:middle" o:gfxdata="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" fillcolor="white [3201]" strokecolor="#4f81bd [3204]" strokeweight="2pt">
                 <v:textbox>
                   <w:txbxContent>
                     <w:p>
@@ -5306,6 +5288,15 @@
           </mc:Fallback>
         </mc:AlternateContent>
       </w:r>
+      <w:r>
+        <w:rPr>
+          <w:rFonts w:ascii="Times New Roman" w:hAnsi="Times New Roman" w:cs="Times New Roman"/>
+          <w:b/>
+          <w:sz w:val="28"/>
+          <w:szCs w:val="24"/>
+        </w:rPr>
+        <w:t xml:space="preserve">Flowchart </w:t>
+      </w:r>
     </w:p>
     <w:p>
       <w:pPr>
@@ -5329,18 +5320,18 @@
         <mc:AlternateContent>
           <mc:Choice Requires="wps">
             <w:drawing>
-              <wp:anchor distT="0" distB="0" distL="114300" distR="114300" simplePos="0" relativeHeight="251647488" behindDoc="1" locked="0" layoutInCell="1" allowOverlap="1" wp14:anchorId="43E0C131" wp14:editId="20604FC4">
+              <wp:anchor distT="0" distB="0" distL="114300" distR="114300" simplePos="0" relativeHeight="251676672" behindDoc="0" locked="0" layoutInCell="1" allowOverlap="1">
                 <wp:simplePos x="0" y="0"/>
                 <wp:positionH relativeFrom="column">
-                  <wp:posOffset>2781935</wp:posOffset>
+                  <wp:posOffset>2686050</wp:posOffset>
                 </wp:positionH>
                 <wp:positionV relativeFrom="paragraph">
-                  <wp:posOffset>69215</wp:posOffset>
+                  <wp:posOffset>228600</wp:posOffset>
                 </wp:positionV>
-                <wp:extent cx="0" cy="400050"/>
-                <wp:effectExtent l="95250" t="0" r="114300" b="57150"/>
+                <wp:extent cx="0" cy="352425"/>
+                <wp:effectExtent l="76200" t="0" r="76200" b="47625"/>
                 <wp:wrapNone/>
-                <wp:docPr id="5" name="Straight Arrow Connector 5"/>
+                <wp:docPr id="21" name="Straight Arrow Connector 21"/>
                 <wp:cNvGraphicFramePr/>
                 <a:graphic xmlns:a="http://schemas.openxmlformats.org/drawingml/2006/main">
                   <a:graphicData uri="http://schemas.microsoft.com/office/word/2010/wordprocessingShape">
@@ -5349,13 +5340,13 @@
                       <wps:spPr>
                         <a:xfrm>
                           <a:off x="0" y="0"/>
-                          <a:ext cx="0" cy="400050"/>
+                          <a:ext cx="0" cy="352425"/>
                         </a:xfrm>
                         <a:prstGeom prst="straightConnector1">
                           <a:avLst/>
                         </a:prstGeom>
                         <a:ln>
-                          <a:tailEnd type="arrow"/>
+                          <a:tailEnd type="triangle"/>
                         </a:ln>
                       </wps:spPr>
                       <wps:style>
@@ -5376,20 +5367,17 @@
                     </wps:wsp>
                   </a:graphicData>
                 </a:graphic>
-                <wp14:sizeRelV relativeFrom="margin">
-                  <wp14:pctHeight>0</wp14:pctHeight>
-                </wp14:sizeRelV>
               </wp:anchor>
             </w:drawing>
           </mc:Choice>
           <mc:Fallback>
             <w:pict>
-              <v:shapetype w14:anchorId="6FEC8FF7" id="_x0000_t32" coordsize="21600,21600" o:spt="32" o:oned="t" path="m,l21600,21600e" filled="f">
+              <v:shapetype w14:anchorId="2F5A1962" id="_x0000_t32" coordsize="21600,21600" o:spt="32" o:oned="t" path="m,l21600,21600e" filled="f">
                 <v:path arrowok="t" fillok="f" o:connecttype="none"/>
                 <o:lock v:ext="edit" shapetype="t"/>
               </v:shapetype>
-              <v:shape id="Straight Arrow Connector 5" o:spid="_x0000_s1026" type="#_x0000_t32" style="position:absolute;margin-left:219.05pt;margin-top:5.45pt;width:0;height:31.5pt;z-index:-251668992;visibility:visible;mso-wrap-style:square;mso-height-percent:0;mso-wrap-distance-left:9pt;mso-wrap-distance-top:0;mso-wrap-distance-right:9pt;mso-wrap-distance-bottom:0;mso-position-horizontal:absolute;mso-position-horizontal-relative:text;mso-position-vertical:absolute;mso-position-vertical-relative:text;mso-height-percent:0;mso-height-relative:margin" o:gfxdata="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" strokecolor="black [3040]">
-                <v:stroke endarrow="open"/>
+              <v:shape id="Straight Arrow Connector 21" o:spid="_x0000_s1026" type="#_x0000_t32" style="position:absolute;margin-left:211.5pt;margin-top:18pt;width:0;height:27.75pt;z-index:251676672;visibility:visible;mso-wrap-style:square;mso-wrap-distance-left:9pt;mso-wrap-distance-top:0;mso-wrap-distance-right:9pt;mso-wrap-distance-bottom:0;mso-position-horizontal:absolute;mso-position-horizontal-relative:text;mso-position-vertical:absolute;mso-position-vertical-relative:text" o:gfxdata="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" strokecolor="black [3040]">
+                <v:stroke endarrow="block"/>
               </v:shape>
             </w:pict>
           </mc:Fallback>
@@ -5418,16 +5406,16 @@
         <mc:AlternateContent>
           <mc:Choice Requires="wps">
             <w:drawing>
-              <wp:anchor distT="0" distB="0" distL="114300" distR="114300" simplePos="0" relativeHeight="251651584" behindDoc="1" locked="0" layoutInCell="1" allowOverlap="1" wp14:anchorId="3D50854C" wp14:editId="551685FB">
+              <wp:anchor distT="0" distB="0" distL="114300" distR="114300" simplePos="0" relativeHeight="251525120" behindDoc="1" locked="0" layoutInCell="1" allowOverlap="1" wp14:anchorId="3D50854C" wp14:editId="551685FB">
                 <wp:simplePos x="0" y="0"/>
                 <wp:positionH relativeFrom="column">
-                  <wp:posOffset>3541395</wp:posOffset>
+                  <wp:posOffset>3448138</wp:posOffset>
                 </wp:positionH>
                 <wp:positionV relativeFrom="paragraph">
-                  <wp:posOffset>322580</wp:posOffset>
+                  <wp:posOffset>311674</wp:posOffset>
                 </wp:positionV>
-                <wp:extent cx="762000" cy="1419225"/>
-                <wp:effectExtent l="114300" t="0" r="57150" b="85725"/>
+                <wp:extent cx="695004" cy="1347574"/>
+                <wp:effectExtent l="57150" t="0" r="29210" b="43180"/>
                 <wp:wrapNone/>
                 <wp:docPr id="9" name="Curved Right Arrow 9"/>
                 <wp:cNvGraphicFramePr/>
@@ -5436,9 +5424,9 @@
                     <wps:wsp>
                       <wps:cNvSpPr/>
                       <wps:spPr>
-                        <a:xfrm rot="10200538">
+                        <a:xfrm rot="10550495">
                           <a:off x="0" y="0"/>
-                          <a:ext cx="762000" cy="1419225"/>
+                          <a:ext cx="695004" cy="1347574"/>
                         </a:xfrm>
                         <a:prstGeom prst="curvedRightArrow">
                           <a:avLst/>
@@ -5478,7 +5466,7 @@
           </mc:Choice>
           <mc:Fallback>
             <w:pict>
-              <v:shapetype w14:anchorId="40B46F65" id="_x0000_t102" coordsize="21600,21600" o:spt="102" adj="12960,19440,14400" path="ar,0@23@3@22,,0@4,0@15@23@1,0@7@2@13l@2@14@22@8@2@12wa,0@23@3@2@11@26@17,0@15@23@1@26@17@22@15xear,0@23@3,0@4@26@17nfe">
+              <v:shapetype w14:anchorId="0EC74F77" id="_x0000_t102" coordsize="21600,21600" o:spt="102" adj="12960,19440,14400" path="ar,0@23@3@22,,0@4,0@15@23@1,0@7@2@13l@2@14@22@8@2@12wa,0@23@3@2@11@26@17,0@15@23@1@26@17@22@15xear,0@23@3,0@4@26@17nfe">
                 <v:stroke joinstyle="miter"/>
                 <v:formulas>
                   <v:f eqn="val #0"/>
@@ -5539,7 +5527,7 @@
                 </v:handles>
                 <o:complex v:ext="view"/>
               </v:shapetype>
-              <v:shape id="Curved Right Arrow 9" o:spid="_x0000_s1026" type="#_x0000_t102" style="position:absolute;margin-left:278.85pt;margin-top:25.4pt;width:60pt;height:111.75pt;rotation:11141708fd;z-index:-251664896;visibility:visible;mso-wrap-style:square;mso-width-percent:0;mso-height-percent:0;mso-wrap-distance-left:9pt;mso-wrap-distance-top:0;mso-wrap-distance-right:9pt;mso-wrap-distance-bottom:0;mso-position-horizontal:absolute;mso-position-horizontal-relative:text;mso-position-vertical:absolute;mso-position-vertical-relative:text;mso-width-percent:0;mso-height-percent:0;mso-width-relative:margin;mso-height-relative:margin;v-text-anchor:middle" o:gfxdata="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" adj="15801,20150,16200" fillcolor="white [3201]" strokecolor="black [3200]" strokeweight="2pt"/>
+              <v:shape id="Curved Right Arrow 9" o:spid="_x0000_s1026" type="#_x0000_t102" style="position:absolute;margin-left:271.5pt;margin-top:24.55pt;width:54.7pt;height:106.1pt;rotation:11523954fd;z-index:-251791360;visibility:visible;mso-wrap-style:square;mso-width-percent:0;mso-height-percent:0;mso-wrap-distance-left:9pt;mso-wrap-distance-top:0;mso-wrap-distance-right:9pt;mso-wrap-distance-bottom:0;mso-position-horizontal:absolute;mso-position-horizontal-relative:text;mso-position-vertical:absolute;mso-position-vertical-relative:text;mso-width-percent:0;mso-height-percent:0;mso-width-relative:margin;mso-height-relative:margin;v-text-anchor:middle" o:gfxdata="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" adj="16030,20208,16200" fillcolor="white [3201]" strokecolor="black [3200]" strokeweight="2pt"/>
             </w:pict>
           </mc:Fallback>
         </mc:AlternateContent>
@@ -5555,16 +5543,16 @@
         <mc:AlternateContent>
           <mc:Choice Requires="wps">
             <w:drawing>
-              <wp:anchor distT="0" distB="0" distL="114300" distR="114300" simplePos="0" relativeHeight="251648512" behindDoc="0" locked="0" layoutInCell="1" allowOverlap="1" wp14:anchorId="5C1ED210" wp14:editId="256D8E86">
+              <wp:anchor distT="0" distB="0" distL="114300" distR="114300" simplePos="0" relativeHeight="251499520" behindDoc="0" locked="0" layoutInCell="1" allowOverlap="1" wp14:anchorId="5C1ED210" wp14:editId="256D8E86">
                 <wp:simplePos x="0" y="0"/>
                 <wp:positionH relativeFrom="column">
-                  <wp:posOffset>2132911</wp:posOffset>
+                  <wp:posOffset>2028825</wp:posOffset>
                 </wp:positionH>
                 <wp:positionV relativeFrom="page">
-                  <wp:posOffset>2075815</wp:posOffset>
+                  <wp:posOffset>1857375</wp:posOffset>
                 </wp:positionV>
-                <wp:extent cx="1389380" cy="603250"/>
-                <wp:effectExtent l="0" t="0" r="20320" b="25400"/>
+                <wp:extent cx="1314450" cy="581025"/>
+                <wp:effectExtent l="0" t="0" r="19050" b="28575"/>
                 <wp:wrapNone/>
                 <wp:docPr id="6" name="Parallelogram 6"/>
                 <wp:cNvGraphicFramePr/>
@@ -5575,7 +5563,7 @@
                       <wps:spPr>
                         <a:xfrm>
                           <a:off x="0" y="0"/>
-                          <a:ext cx="1389380" cy="603250"/>
+                          <a:ext cx="1314450" cy="581025"/>
                         </a:xfrm>
                         <a:prstGeom prst="parallelogram">
                           <a:avLst/>
@@ -5600,8 +5588,14 @@
                           <w:p>
                             <w:pPr>
                               <w:jc w:val="center"/>
+                              <w:rPr>
+                                <w:sz w:val="20"/>
+                              </w:rPr>
                             </w:pPr>
                             <w:r>
+                              <w:rPr>
+                                <w:sz w:val="20"/>
+                              </w:rPr>
                               <w:t>LOGIN UNTUK ADMIN</w:t>
                             </w:r>
                           </w:p>
@@ -5649,14 +5643,20 @@
                   <v:h position="#0,topLeft" xrange="0,21600"/>
                 </v:handles>
               </v:shapetype>
-              <v:shape id="Parallelogram 6" o:spid="_x0000_s1027" type="#_x0000_t7" style="position:absolute;margin-left:167.95pt;margin-top:163.45pt;width:109.4pt;height:47.5pt;z-index:251648512;visibility:visible;mso-wrap-style:square;mso-width-percent:0;mso-height-percent:0;mso-wrap-distance-left:9pt;mso-wrap-distance-top:0;mso-wrap-distance-right:9pt;mso-wrap-distance-bottom:0;mso-position-horizontal:absolute;mso-position-horizontal-relative:text;mso-position-vertical:absolute;mso-position-vertical-relative:page;mso-width-percent:0;mso-height-percent:0;mso-width-relative:margin;mso-height-relative:margin;v-text-anchor:middle" o:gfxdata="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" adj="2345" fillcolor="white [3201]" strokecolor="#f79646 [3209]" strokeweight="2pt">
+              <v:shape id="Parallelogram 6" o:spid="_x0000_s1027" type="#_x0000_t7" style="position:absolute;margin-left:159.75pt;margin-top:146.25pt;width:103.5pt;height:45.75pt;z-index:251499520;visibility:visible;mso-wrap-style:square;mso-width-percent:0;mso-height-percent:0;mso-wrap-distance-left:9pt;mso-wrap-distance-top:0;mso-wrap-distance-right:9pt;mso-wrap-distance-bottom:0;mso-position-horizontal:absolute;mso-position-horizontal-relative:text;mso-position-vertical:absolute;mso-position-vertical-relative:page;mso-width-percent:0;mso-height-percent:0;mso-width-relative:margin;mso-height-relative:margin;v-text-anchor:middle" o:gfxdata="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" adj="2387" fillcolor="white [3201]" strokecolor="#f79646 [3209]" strokeweight="2pt">
                 <v:textbox>
                   <w:txbxContent>
                     <w:p>
                       <w:pPr>
                         <w:jc w:val="center"/>
+                        <w:rPr>
+                          <w:sz w:val="20"/>
+                        </w:rPr>
                       </w:pPr>
                       <w:r>
+                        <w:rPr>
+                          <w:sz w:val="20"/>
+                        </w:rPr>
                         <w:t>LOGIN UNTUK ADMIN</w:t>
                       </w:r>
                     </w:p>
@@ -5680,6 +5680,8 @@
           <w:szCs w:val="24"/>
         </w:rPr>
       </w:pPr>
+      <w:bookmarkStart w:id="0" w:name="_GoBack"/>
+      <w:bookmarkEnd w:id="0"/>
     </w:p>
     <w:p>
       <w:pPr>
@@ -5703,89 +5705,16 @@
         <mc:AlternateContent>
           <mc:Choice Requires="wps">
             <w:drawing>
-              <wp:anchor distT="0" distB="0" distL="114300" distR="114300" simplePos="0" relativeHeight="251649536" behindDoc="0" locked="0" layoutInCell="1" allowOverlap="1" wp14:anchorId="1DF863BE" wp14:editId="5D173D7F">
+              <wp:anchor distT="0" distB="0" distL="114300" distR="114300" simplePos="0" relativeHeight="251747328" behindDoc="1" locked="0" layoutInCell="1" allowOverlap="1" wp14:anchorId="7083BF60" wp14:editId="0951B0CD">
                 <wp:simplePos x="0" y="0"/>
                 <wp:positionH relativeFrom="column">
-                  <wp:posOffset>2781935</wp:posOffset>
+                  <wp:posOffset>3581400</wp:posOffset>
                 </wp:positionH>
                 <wp:positionV relativeFrom="paragraph">
-                  <wp:posOffset>83820</wp:posOffset>
+                  <wp:posOffset>233680</wp:posOffset>
                 </wp:positionV>
-                <wp:extent cx="0" cy="457835"/>
-                <wp:effectExtent l="95250" t="0" r="57150" b="56515"/>
-                <wp:wrapNone/>
-                <wp:docPr id="7" name="Straight Arrow Connector 7"/>
-                <wp:cNvGraphicFramePr/>
-                <a:graphic xmlns:a="http://schemas.openxmlformats.org/drawingml/2006/main">
-                  <a:graphicData uri="http://schemas.microsoft.com/office/word/2010/wordprocessingShape">
-                    <wps:wsp>
-                      <wps:cNvCnPr/>
-                      <wps:spPr>
-                        <a:xfrm>
-                          <a:off x="0" y="0"/>
-                          <a:ext cx="0" cy="457835"/>
-                        </a:xfrm>
-                        <a:prstGeom prst="straightConnector1">
-                          <a:avLst/>
-                        </a:prstGeom>
-                        <a:ln>
-                          <a:tailEnd type="arrow"/>
-                        </a:ln>
-                      </wps:spPr>
-                      <wps:style>
-                        <a:lnRef idx="1">
-                          <a:schemeClr val="dk1"/>
-                        </a:lnRef>
-                        <a:fillRef idx="0">
-                          <a:schemeClr val="dk1"/>
-                        </a:fillRef>
-                        <a:effectRef idx="0">
-                          <a:schemeClr val="dk1"/>
-                        </a:effectRef>
-                        <a:fontRef idx="minor">
-                          <a:schemeClr val="tx1"/>
-                        </a:fontRef>
-                      </wps:style>
-                      <wps:bodyPr/>
-                    </wps:wsp>
-                  </a:graphicData>
-                </a:graphic>
-                <wp14:sizeRelV relativeFrom="margin">
-                  <wp14:pctHeight>0</wp14:pctHeight>
-                </wp14:sizeRelV>
-              </wp:anchor>
-            </w:drawing>
-          </mc:Choice>
-          <mc:Fallback>
-            <w:pict>
-              <v:shape w14:anchorId="0A5A4C78" id="Straight Arrow Connector 7" o:spid="_x0000_s1026" type="#_x0000_t32" style="position:absolute;margin-left:219.05pt;margin-top:6.6pt;width:0;height:36.05pt;z-index:251649536;visibility:visible;mso-wrap-style:square;mso-height-percent:0;mso-wrap-distance-left:9pt;mso-wrap-distance-top:0;mso-wrap-distance-right:9pt;mso-wrap-distance-bottom:0;mso-position-horizontal:absolute;mso-position-horizontal-relative:text;mso-position-vertical:absolute;mso-position-vertical-relative:text;mso-height-percent:0;mso-height-relative:margin" o:gfxdata="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" strokecolor="black [3040]">
-                <v:stroke endarrow="open"/>
-              </v:shape>
-            </w:pict>
-          </mc:Fallback>
-        </mc:AlternateContent>
-      </w:r>
-      <w:r>
-        <w:rPr>
-          <w:rFonts w:ascii="Times New Roman" w:hAnsi="Times New Roman" w:cs="Times New Roman"/>
-          <w:b/>
-          <w:noProof/>
-          <w:sz w:val="24"/>
-          <w:szCs w:val="24"/>
-        </w:rPr>
-        <mc:AlternateContent>
-          <mc:Choice Requires="wps">
-            <w:drawing>
-              <wp:anchor distT="0" distB="0" distL="114300" distR="114300" simplePos="0" relativeHeight="251671040" behindDoc="1" locked="0" layoutInCell="1" allowOverlap="1" wp14:anchorId="7083BF60" wp14:editId="0951B0CD">
-                <wp:simplePos x="0" y="0"/>
-                <wp:positionH relativeFrom="column">
-                  <wp:posOffset>3646805</wp:posOffset>
-                </wp:positionH>
-                <wp:positionV relativeFrom="paragraph">
-                  <wp:posOffset>258445</wp:posOffset>
-                </wp:positionV>
-                <wp:extent cx="409575" cy="285750"/>
-                <wp:effectExtent l="0" t="0" r="28575" b="19050"/>
+                <wp:extent cx="381000" cy="266700"/>
+                <wp:effectExtent l="0" t="0" r="19050" b="19050"/>
                 <wp:wrapNone/>
                 <wp:docPr id="33" name="Text Box 2"/>
                 <wp:cNvGraphicFramePr>
@@ -5800,7 +5729,7 @@
                       <wps:spPr bwMode="auto">
                         <a:xfrm>
                           <a:off x="0" y="0"/>
-                          <a:ext cx="409575" cy="285750"/>
+                          <a:ext cx="381000" cy="266700"/>
                         </a:xfrm>
                         <a:prstGeom prst="rect">
                           <a:avLst/>
@@ -5820,7 +5749,15 @@
                       <wps:txbx>
                         <w:txbxContent>
                           <w:p>
+                            <w:pPr>
+                              <w:rPr>
+                                <w:sz w:val="20"/>
+                              </w:rPr>
+                            </w:pPr>
                             <w:r>
+                              <w:rPr>
+                                <w:sz w:val="20"/>
+                              </w:rPr>
                               <w:t>NO</w:t>
                             </w:r>
                           </w:p>
@@ -5847,11 +5784,19 @@
                 <v:stroke joinstyle="miter"/>
                 <v:path gradientshapeok="t" o:connecttype="rect"/>
               </v:shapetype>
-              <v:shape id="Text Box 2" o:spid="_x0000_s1028" type="#_x0000_t202" style="position:absolute;margin-left:287.15pt;margin-top:20.35pt;width:32.25pt;height:22.5pt;z-index:-251645440;visibility:visible;mso-wrap-style:square;mso-width-percent:0;mso-height-percent:0;mso-wrap-distance-left:9pt;mso-wrap-distance-top:0;mso-wrap-distance-right:9pt;mso-wrap-distance-bottom:0;mso-position-horizontal:absolute;mso-position-horizontal-relative:text;mso-position-vertical:absolute;mso-position-vertical-relative:text;mso-width-percent:0;mso-height-percent:0;mso-width-relative:margin;mso-height-relative:margin;v-text-anchor:top" o:gfxdata="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">
+              <v:shape id="Text Box 2" o:spid="_x0000_s1028" type="#_x0000_t202" style="position:absolute;margin-left:282pt;margin-top:18.4pt;width:30pt;height:21pt;z-index:-251569152;visibility:visible;mso-wrap-style:square;mso-width-percent:0;mso-height-percent:0;mso-wrap-distance-left:9pt;mso-wrap-distance-top:0;mso-wrap-distance-right:9pt;mso-wrap-distance-bottom:0;mso-position-horizontal:absolute;mso-position-horizontal-relative:text;mso-position-vertical:absolute;mso-position-vertical-relative:text;mso-width-percent:0;mso-height-percent:0;mso-width-relative:margin;mso-height-relative:margin;v-text-anchor:top" o:gfxdata="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">
                 <v:textbox>
                   <w:txbxContent>
                     <w:p>
+                      <w:pPr>
+                        <w:rPr>
+                          <w:sz w:val="20"/>
+                        </w:rPr>
+                      </w:pPr>
                       <w:r>
+                        <w:rPr>
+                          <w:sz w:val="20"/>
+                        </w:rPr>
                         <w:t>NO</w:t>
                       </w:r>
                     </w:p>
@@ -5862,18 +5807,6 @@
           </mc:Fallback>
         </mc:AlternateContent>
       </w:r>
-    </w:p>
-    <w:p>
-      <w:pPr>
-        <w:tabs>
-          <w:tab w:val="left" w:pos="1333"/>
-        </w:tabs>
-        <w:rPr>
-          <w:rFonts w:ascii="Times New Roman" w:hAnsi="Times New Roman" w:cs="Times New Roman"/>
-          <w:sz w:val="24"/>
-          <w:szCs w:val="24"/>
-        </w:rPr>
-      </w:pPr>
       <w:r>
         <w:rPr>
           <w:rFonts w:ascii="Times New Roman" w:hAnsi="Times New Roman" w:cs="Times New Roman"/>
@@ -5885,16 +5818,98 @@
         <mc:AlternateContent>
           <mc:Choice Requires="wps">
             <w:drawing>
-              <wp:anchor distT="0" distB="0" distL="114300" distR="114300" simplePos="0" relativeHeight="251670016" behindDoc="1" locked="0" layoutInCell="1" allowOverlap="1" wp14:anchorId="16357C97" wp14:editId="1CF9765D">
+              <wp:anchor distT="0" distB="0" distL="114300" distR="114300" simplePos="0" relativeHeight="251794432" behindDoc="0" locked="0" layoutInCell="1" allowOverlap="1" wp14:anchorId="4BE61349" wp14:editId="547EC537">
                 <wp:simplePos x="0" y="0"/>
                 <wp:positionH relativeFrom="column">
-                  <wp:posOffset>1205865</wp:posOffset>
+                  <wp:posOffset>2676525</wp:posOffset>
                 </wp:positionH>
                 <wp:positionV relativeFrom="paragraph">
-                  <wp:posOffset>312420</wp:posOffset>
+                  <wp:posOffset>161925</wp:posOffset>
                 </wp:positionV>
-                <wp:extent cx="409575" cy="285750"/>
-                <wp:effectExtent l="0" t="0" r="28575" b="19050"/>
+                <wp:extent cx="0" cy="352425"/>
+                <wp:effectExtent l="76200" t="0" r="76200" b="47625"/>
+                <wp:wrapNone/>
+                <wp:docPr id="39" name="Straight Arrow Connector 39"/>
+                <wp:cNvGraphicFramePr/>
+                <a:graphic xmlns:a="http://schemas.openxmlformats.org/drawingml/2006/main">
+                  <a:graphicData uri="http://schemas.microsoft.com/office/word/2010/wordprocessingShape">
+                    <wps:wsp>
+                      <wps:cNvCnPr/>
+                      <wps:spPr>
+                        <a:xfrm>
+                          <a:off x="0" y="0"/>
+                          <a:ext cx="0" cy="352425"/>
+                        </a:xfrm>
+                        <a:prstGeom prst="straightConnector1">
+                          <a:avLst/>
+                        </a:prstGeom>
+                        <a:ln>
+                          <a:tailEnd type="triangle"/>
+                        </a:ln>
+                      </wps:spPr>
+                      <wps:style>
+                        <a:lnRef idx="1">
+                          <a:schemeClr val="dk1"/>
+                        </a:lnRef>
+                        <a:fillRef idx="0">
+                          <a:schemeClr val="dk1"/>
+                        </a:fillRef>
+                        <a:effectRef idx="0">
+                          <a:schemeClr val="dk1"/>
+                        </a:effectRef>
+                        <a:fontRef idx="minor">
+                          <a:schemeClr val="tx1"/>
+                        </a:fontRef>
+                      </wps:style>
+                      <wps:bodyPr/>
+                    </wps:wsp>
+                  </a:graphicData>
+                </a:graphic>
+              </wp:anchor>
+            </w:drawing>
+          </mc:Choice>
+          <mc:Fallback>
+            <w:pict>
+              <v:shape w14:anchorId="26AE8BBC" id="Straight Arrow Connector 39" o:spid="_x0000_s1026" type="#_x0000_t32" style="position:absolute;margin-left:210.75pt;margin-top:12.75pt;width:0;height:27.75pt;z-index:251794432;visibility:visible;mso-wrap-style:square;mso-wrap-distance-left:9pt;mso-wrap-distance-top:0;mso-wrap-distance-right:9pt;mso-wrap-distance-bottom:0;mso-position-horizontal:absolute;mso-position-horizontal-relative:text;mso-position-vertical:absolute;mso-position-vertical-relative:text" o:gfxdata="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" strokecolor="black [3040]">
+                <v:stroke endarrow="block"/>
+              </v:shape>
+            </w:pict>
+          </mc:Fallback>
+        </mc:AlternateContent>
+      </w:r>
+    </w:p>
+    <w:p>
+      <w:pPr>
+        <w:tabs>
+          <w:tab w:val="left" w:pos="1333"/>
+        </w:tabs>
+        <w:rPr>
+          <w:rFonts w:ascii="Times New Roman" w:hAnsi="Times New Roman" w:cs="Times New Roman"/>
+          <w:sz w:val="24"/>
+          <w:szCs w:val="24"/>
+        </w:rPr>
+      </w:pPr>
+      <w:r>
+        <w:rPr>
+          <w:rFonts w:ascii="Times New Roman" w:hAnsi="Times New Roman" w:cs="Times New Roman"/>
+          <w:b/>
+          <w:noProof/>
+          <w:sz w:val="24"/>
+          <w:szCs w:val="24"/>
+        </w:rPr>
+        <mc:AlternateContent>
+          <mc:Choice Requires="wps">
+            <w:drawing>
+              <wp:anchor distT="0" distB="0" distL="114300" distR="114300" simplePos="0" relativeHeight="251732992" behindDoc="1" locked="0" layoutInCell="1" allowOverlap="1" wp14:anchorId="16357C97" wp14:editId="1CF9765D">
+                <wp:simplePos x="0" y="0"/>
+                <wp:positionH relativeFrom="column">
+                  <wp:posOffset>1447800</wp:posOffset>
+                </wp:positionH>
+                <wp:positionV relativeFrom="paragraph">
+                  <wp:posOffset>180975</wp:posOffset>
+                </wp:positionV>
+                <wp:extent cx="419100" cy="247650"/>
+                <wp:effectExtent l="0" t="0" r="19050" b="19050"/>
                 <wp:wrapNone/>
                 <wp:docPr id="307" name="Text Box 2"/>
                 <wp:cNvGraphicFramePr>
@@ -5909,7 +5924,7 @@
                       <wps:spPr bwMode="auto">
                         <a:xfrm>
                           <a:off x="0" y="0"/>
-                          <a:ext cx="409575" cy="285750"/>
+                          <a:ext cx="419100" cy="247650"/>
                         </a:xfrm>
                         <a:prstGeom prst="rect">
                           <a:avLst/>
@@ -5952,7 +5967,7 @@
           </mc:Choice>
           <mc:Fallback>
             <w:pict>
-              <v:shape w14:anchorId="16357C97" id="_x0000_s1029" type="#_x0000_t202" style="position:absolute;margin-left:94.95pt;margin-top:24.6pt;width:32.25pt;height:22.5pt;z-index:-251646464;visibility:visible;mso-wrap-style:square;mso-width-percent:0;mso-height-percent:0;mso-wrap-distance-left:9pt;mso-wrap-distance-top:0;mso-wrap-distance-right:9pt;mso-wrap-distance-bottom:0;mso-position-horizontal:absolute;mso-position-horizontal-relative:text;mso-position-vertical:absolute;mso-position-vertical-relative:text;mso-width-percent:0;mso-height-percent:0;mso-width-relative:margin;mso-height-relative:margin;v-text-anchor:top" o:gfxdata="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">
+              <v:shape w14:anchorId="16357C97" id="_x0000_s1029" type="#_x0000_t202" style="position:absolute;margin-left:114pt;margin-top:14.25pt;width:33pt;height:19.5pt;z-index:-251583488;visibility:visible;mso-wrap-style:square;mso-width-percent:0;mso-height-percent:0;mso-wrap-distance-left:9pt;mso-wrap-distance-top:0;mso-wrap-distance-right:9pt;mso-wrap-distance-bottom:0;mso-position-horizontal:absolute;mso-position-horizontal-relative:text;mso-position-vertical:absolute;mso-position-vertical-relative:text;mso-width-percent:0;mso-height-percent:0;mso-width-relative:margin;mso-height-relative:margin;v-text-anchor:top" o:gfxdata="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">
                 <v:textbox>
                   <w:txbxContent>
                     <w:p>
@@ -5978,15 +5993,15 @@
         <mc:AlternateContent>
           <mc:Choice Requires="wps">
             <w:drawing>
-              <wp:anchor distT="0" distB="0" distL="114300" distR="114300" simplePos="0" relativeHeight="251650560" behindDoc="1" locked="0" layoutInCell="1" allowOverlap="1" wp14:anchorId="6EFE5EE4" wp14:editId="2F8B517B">
+              <wp:anchor distT="0" distB="0" distL="114300" distR="114300" simplePos="0" relativeHeight="251518976" behindDoc="1" locked="0" layoutInCell="1" allowOverlap="1" wp14:anchorId="6EFE5EE4" wp14:editId="2F8B517B">
                 <wp:simplePos x="0" y="0"/>
                 <wp:positionH relativeFrom="column">
-                  <wp:posOffset>1993900</wp:posOffset>
+                  <wp:posOffset>2003425</wp:posOffset>
                 </wp:positionH>
                 <wp:positionV relativeFrom="paragraph">
-                  <wp:posOffset>215900</wp:posOffset>
+                  <wp:posOffset>171450</wp:posOffset>
                 </wp:positionV>
-                <wp:extent cx="1590675" cy="933450"/>
+                <wp:extent cx="1362075" cy="876300"/>
                 <wp:effectExtent l="0" t="0" r="28575" b="19050"/>
                 <wp:wrapNone/>
                 <wp:docPr id="8" name="Flowchart: Decision 8"/>
@@ -5998,7 +6013,7 @@
                       <wps:spPr>
                         <a:xfrm>
                           <a:off x="0" y="0"/>
-                          <a:ext cx="1590675" cy="933450"/>
+                          <a:ext cx="1362075" cy="876300"/>
                         </a:xfrm>
                         <a:prstGeom prst="flowChartDecision">
                           <a:avLst/>
@@ -6023,8 +6038,14 @@
                           <w:p>
                             <w:pPr>
                               <w:jc w:val="center"/>
+                              <w:rPr>
+                                <w:sz w:val="20"/>
+                              </w:rPr>
                             </w:pPr>
                             <w:r>
+                              <w:rPr>
+                                <w:sz w:val="20"/>
+                              </w:rPr>
                               <w:t>SUKSES LOGIN?</w:t>
                             </w:r>
                           </w:p>
@@ -6054,14 +6075,20 @@
                 <v:stroke joinstyle="miter"/>
                 <v:path gradientshapeok="t" o:connecttype="rect" textboxrect="5400,5400,16200,16200"/>
               </v:shapetype>
-              <v:shape id="Flowchart: Decision 8" o:spid="_x0000_s1030" type="#_x0000_t110" style="position:absolute;margin-left:157pt;margin-top:17pt;width:125.25pt;height:73.5pt;z-index:-251665920;visibility:visible;mso-wrap-style:square;mso-width-percent:0;mso-height-percent:0;mso-wrap-distance-left:9pt;mso-wrap-distance-top:0;mso-wrap-distance-right:9pt;mso-wrap-distance-bottom:0;mso-position-horizontal:absolute;mso-position-horizontal-relative:text;mso-position-vertical:absolute;mso-position-vertical-relative:text;mso-width-percent:0;mso-height-percent:0;mso-width-relative:margin;mso-height-relative:margin;v-text-anchor:middle" o:gfxdata="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" fillcolor="white [3201]" strokecolor="#f79646 [3209]" strokeweight="2pt">
+              <v:shape id="Flowchart: Decision 8" o:spid="_x0000_s1030" type="#_x0000_t110" style="position:absolute;margin-left:157.75pt;margin-top:13.5pt;width:107.25pt;height:69pt;z-index:-251797504;visibility:visible;mso-wrap-style:square;mso-width-percent:0;mso-height-percent:0;mso-wrap-distance-left:9pt;mso-wrap-distance-top:0;mso-wrap-distance-right:9pt;mso-wrap-distance-bottom:0;mso-position-horizontal:absolute;mso-position-horizontal-relative:text;mso-position-vertical:absolute;mso-position-vertical-relative:text;mso-width-percent:0;mso-height-percent:0;mso-width-relative:margin;mso-height-relative:margin;v-text-anchor:middle" o:gfxdata="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" fillcolor="white [3201]" strokecolor="#f79646 [3209]" strokeweight="2pt">
                 <v:textbox>
                   <w:txbxContent>
                     <w:p>
                       <w:pPr>
                         <w:jc w:val="center"/>
+                        <w:rPr>
+                          <w:sz w:val="20"/>
+                        </w:rPr>
                       </w:pPr>
                       <w:r>
+                        <w:rPr>
+                          <w:sz w:val="20"/>
+                        </w:rPr>
                         <w:t>SUKSES LOGIN?</w:t>
                       </w:r>
                     </w:p>
@@ -6084,18 +6111,6 @@
           <w:szCs w:val="24"/>
         </w:rPr>
       </w:pPr>
-    </w:p>
-    <w:p>
-      <w:pPr>
-        <w:tabs>
-          <w:tab w:val="left" w:pos="1333"/>
-        </w:tabs>
-        <w:rPr>
-          <w:rFonts w:ascii="Times New Roman" w:hAnsi="Times New Roman" w:cs="Times New Roman"/>
-          <w:sz w:val="24"/>
-          <w:szCs w:val="24"/>
-        </w:rPr>
-      </w:pPr>
       <w:r>
         <w:rPr>
           <w:rFonts w:ascii="Times New Roman" w:hAnsi="Times New Roman" w:cs="Times New Roman"/>
@@ -6107,13 +6122,83 @@
         <mc:AlternateContent>
           <mc:Choice Requires="wps">
             <w:drawing>
-              <wp:anchor distT="0" distB="0" distL="114300" distR="114300" simplePos="0" relativeHeight="251652608" behindDoc="1" locked="0" layoutInCell="1" allowOverlap="1" wp14:anchorId="22965821" wp14:editId="7CBFB0B8">
+              <wp:anchor distT="0" distB="0" distL="114300" distR="114300" simplePos="0" relativeHeight="251860992" behindDoc="0" locked="0" layoutInCell="1" allowOverlap="1">
+                <wp:simplePos x="0" y="0"/>
+                <wp:positionH relativeFrom="column">
+                  <wp:posOffset>790575</wp:posOffset>
+                </wp:positionH>
+                <wp:positionV relativeFrom="paragraph">
+                  <wp:posOffset>281305</wp:posOffset>
+                </wp:positionV>
+                <wp:extent cx="0" cy="733425"/>
+                <wp:effectExtent l="76200" t="0" r="57150" b="47625"/>
+                <wp:wrapNone/>
+                <wp:docPr id="54" name="Straight Arrow Connector 54"/>
+                <wp:cNvGraphicFramePr/>
+                <a:graphic xmlns:a="http://schemas.openxmlformats.org/drawingml/2006/main">
+                  <a:graphicData uri="http://schemas.microsoft.com/office/word/2010/wordprocessingShape">
+                    <wps:wsp>
+                      <wps:cNvCnPr/>
+                      <wps:spPr>
+                        <a:xfrm>
+                          <a:off x="0" y="0"/>
+                          <a:ext cx="0" cy="733425"/>
+                        </a:xfrm>
+                        <a:prstGeom prst="straightConnector1">
+                          <a:avLst/>
+                        </a:prstGeom>
+                        <a:ln>
+                          <a:tailEnd type="triangle"/>
+                        </a:ln>
+                      </wps:spPr>
+                      <wps:style>
+                        <a:lnRef idx="1">
+                          <a:schemeClr val="dk1"/>
+                        </a:lnRef>
+                        <a:fillRef idx="0">
+                          <a:schemeClr val="dk1"/>
+                        </a:fillRef>
+                        <a:effectRef idx="0">
+                          <a:schemeClr val="dk1"/>
+                        </a:effectRef>
+                        <a:fontRef idx="minor">
+                          <a:schemeClr val="tx1"/>
+                        </a:fontRef>
+                      </wps:style>
+                      <wps:bodyPr/>
+                    </wps:wsp>
+                  </a:graphicData>
+                </a:graphic>
+              </wp:anchor>
+            </w:drawing>
+          </mc:Choice>
+          <mc:Fallback>
+            <w:pict>
+              <v:shape w14:anchorId="0E987216" id="Straight Arrow Connector 54" o:spid="_x0000_s1026" type="#_x0000_t32" style="position:absolute;margin-left:62.25pt;margin-top:22.15pt;width:0;height:57.75pt;z-index:251860992;visibility:visible;mso-wrap-style:square;mso-wrap-distance-left:9pt;mso-wrap-distance-top:0;mso-wrap-distance-right:9pt;mso-wrap-distance-bottom:0;mso-position-horizontal:absolute;mso-position-horizontal-relative:text;mso-position-vertical:absolute;mso-position-vertical-relative:text" o:gfxdata="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" strokecolor="black [3040]">
+                <v:stroke endarrow="block"/>
+              </v:shape>
+            </w:pict>
+          </mc:Fallback>
+        </mc:AlternateContent>
+      </w:r>
+      <w:r>
+        <w:rPr>
+          <w:rFonts w:ascii="Times New Roman" w:hAnsi="Times New Roman" w:cs="Times New Roman"/>
+          <w:b/>
+          <w:noProof/>
+          <w:sz w:val="24"/>
+          <w:szCs w:val="24"/>
+        </w:rPr>
+        <mc:AlternateContent>
+          <mc:Choice Requires="wps">
+            <w:drawing>
+              <wp:anchor distT="0" distB="0" distL="114300" distR="114300" simplePos="0" relativeHeight="251536384" behindDoc="1" locked="0" layoutInCell="1" allowOverlap="1" wp14:anchorId="22965821" wp14:editId="7CBFB0B8">
                 <wp:simplePos x="0" y="0"/>
                 <wp:positionH relativeFrom="column">
                   <wp:posOffset>787400</wp:posOffset>
                 </wp:positionH>
                 <wp:positionV relativeFrom="paragraph">
-                  <wp:posOffset>6350</wp:posOffset>
+                  <wp:posOffset>282575</wp:posOffset>
                 </wp:positionV>
                 <wp:extent cx="1200150" cy="0"/>
                 <wp:effectExtent l="0" t="0" r="19050" b="19050"/>
@@ -6162,11 +6247,35 @@
           </mc:Choice>
           <mc:Fallback>
             <w:pict>
-              <v:line w14:anchorId="0B69D061" id="Straight Connector 10" o:spid="_x0000_s1026" style="position:absolute;flip:x y;z-index:-251663872;visibility:visible;mso-wrap-style:square;mso-width-percent:0;mso-height-percent:0;mso-wrap-distance-left:9pt;mso-wrap-distance-top:0;mso-wrap-distance-right:9pt;mso-wrap-distance-bottom:0;mso-position-horizontal:absolute;mso-position-horizontal-relative:text;mso-position-vertical:absolute;mso-position-vertical-relative:text;mso-width-percent:0;mso-height-percent:0;mso-width-relative:margin;mso-height-relative:margin" from="62pt,.5pt" to="156.5pt,.5pt" o:gfxdata="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" strokecolor="black [3040]"/>
+              <v:line w14:anchorId="3ACDA4F7" id="Straight Connector 10" o:spid="_x0000_s1026" style="position:absolute;flip:x y;z-index:-251780096;visibility:visible;mso-wrap-style:square;mso-width-percent:0;mso-height-percent:0;mso-wrap-distance-left:9pt;mso-wrap-distance-top:0;mso-wrap-distance-right:9pt;mso-wrap-distance-bottom:0;mso-position-horizontal:absolute;mso-position-horizontal-relative:text;mso-position-vertical:absolute;mso-position-vertical-relative:text;mso-width-percent:0;mso-height-percent:0;mso-width-relative:margin;mso-height-relative:margin" from="62pt,22.25pt" to="156.5pt,22.25pt" o:gfxdata="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" strokecolor="black [3040]"/>
             </w:pict>
           </mc:Fallback>
         </mc:AlternateContent>
       </w:r>
+    </w:p>
+    <w:p>
+      <w:pPr>
+        <w:tabs>
+          <w:tab w:val="left" w:pos="1333"/>
+        </w:tabs>
+        <w:rPr>
+          <w:rFonts w:ascii="Times New Roman" w:hAnsi="Times New Roman" w:cs="Times New Roman"/>
+          <w:sz w:val="24"/>
+          <w:szCs w:val="24"/>
+        </w:rPr>
+      </w:pPr>
+    </w:p>
+    <w:p>
+      <w:pPr>
+        <w:tabs>
+          <w:tab w:val="left" w:pos="1333"/>
+        </w:tabs>
+        <w:rPr>
+          <w:rFonts w:ascii="Times New Roman" w:hAnsi="Times New Roman" w:cs="Times New Roman"/>
+          <w:sz w:val="24"/>
+          <w:szCs w:val="24"/>
+        </w:rPr>
+      </w:pPr>
       <w:r>
         <w:rPr>
           <w:rFonts w:ascii="Times New Roman" w:hAnsi="Times New Roman" w:cs="Times New Roman"/>
@@ -6178,98 +6287,13 @@
         <mc:AlternateContent>
           <mc:Choice Requires="wps">
             <w:drawing>
-              <wp:anchor distT="0" distB="0" distL="114300" distR="114300" simplePos="0" relativeHeight="251653632" behindDoc="1" locked="0" layoutInCell="1" allowOverlap="1" wp14:anchorId="5B650B74" wp14:editId="4E754BC3">
+              <wp:anchor distT="0" distB="0" distL="114300" distR="114300" simplePos="0" relativeHeight="251643904" behindDoc="1" locked="0" layoutInCell="1" allowOverlap="1" wp14:anchorId="2479AA19" wp14:editId="6A7F584C">
                 <wp:simplePos x="0" y="0"/>
                 <wp:positionH relativeFrom="column">
-                  <wp:posOffset>787400</wp:posOffset>
+                  <wp:posOffset>3687445</wp:posOffset>
                 </wp:positionH>
                 <wp:positionV relativeFrom="paragraph">
-                  <wp:posOffset>2540</wp:posOffset>
-                </wp:positionV>
-                <wp:extent cx="0" cy="742950"/>
-                <wp:effectExtent l="95250" t="0" r="57150" b="57150"/>
-                <wp:wrapNone/>
-                <wp:docPr id="11" name="Straight Arrow Connector 11"/>
-                <wp:cNvGraphicFramePr/>
-                <a:graphic xmlns:a="http://schemas.openxmlformats.org/drawingml/2006/main">
-                  <a:graphicData uri="http://schemas.microsoft.com/office/word/2010/wordprocessingShape">
-                    <wps:wsp>
-                      <wps:cNvCnPr/>
-                      <wps:spPr>
-                        <a:xfrm>
-                          <a:off x="0" y="0"/>
-                          <a:ext cx="0" cy="742950"/>
-                        </a:xfrm>
-                        <a:prstGeom prst="straightConnector1">
-                          <a:avLst/>
-                        </a:prstGeom>
-                        <a:ln>
-                          <a:tailEnd type="arrow"/>
-                        </a:ln>
-                      </wps:spPr>
-                      <wps:style>
-                        <a:lnRef idx="1">
-                          <a:schemeClr val="dk1"/>
-                        </a:lnRef>
-                        <a:fillRef idx="0">
-                          <a:schemeClr val="dk1"/>
-                        </a:fillRef>
-                        <a:effectRef idx="0">
-                          <a:schemeClr val="dk1"/>
-                        </a:effectRef>
-                        <a:fontRef idx="minor">
-                          <a:schemeClr val="tx1"/>
-                        </a:fontRef>
-                      </wps:style>
-                      <wps:bodyPr/>
-                    </wps:wsp>
-                  </a:graphicData>
-                </a:graphic>
-                <wp14:sizeRelV relativeFrom="margin">
-                  <wp14:pctHeight>0</wp14:pctHeight>
-                </wp14:sizeRelV>
-              </wp:anchor>
-            </w:drawing>
-          </mc:Choice>
-          <mc:Fallback>
-            <w:pict>
-              <v:shape w14:anchorId="58AFA791" id="Straight Arrow Connector 11" o:spid="_x0000_s1026" type="#_x0000_t32" style="position:absolute;margin-left:62pt;margin-top:.2pt;width:0;height:58.5pt;z-index:-251662848;visibility:visible;mso-wrap-style:square;mso-height-percent:0;mso-wrap-distance-left:9pt;mso-wrap-distance-top:0;mso-wrap-distance-right:9pt;mso-wrap-distance-bottom:0;mso-position-horizontal:absolute;mso-position-horizontal-relative:text;mso-position-vertical:absolute;mso-position-vertical-relative:text;mso-height-percent:0;mso-height-relative:margin" o:gfxdata="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" strokecolor="black [3040]">
-                <v:stroke endarrow="open"/>
-              </v:shape>
-            </w:pict>
-          </mc:Fallback>
-        </mc:AlternateContent>
-      </w:r>
-    </w:p>
-    <w:p>
-      <w:pPr>
-        <w:tabs>
-          <w:tab w:val="left" w:pos="1333"/>
-        </w:tabs>
-        <w:rPr>
-          <w:rFonts w:ascii="Times New Roman" w:hAnsi="Times New Roman" w:cs="Times New Roman"/>
-          <w:sz w:val="24"/>
-          <w:szCs w:val="24"/>
-        </w:rPr>
-      </w:pPr>
-      <w:r>
-        <w:rPr>
-          <w:rFonts w:ascii="Times New Roman" w:hAnsi="Times New Roman" w:cs="Times New Roman"/>
-          <w:b/>
-          <w:noProof/>
-          <w:sz w:val="24"/>
-          <w:szCs w:val="24"/>
-        </w:rPr>
-        <mc:AlternateContent>
-          <mc:Choice Requires="wps">
-            <w:drawing>
-              <wp:anchor distT="0" distB="0" distL="114300" distR="114300" simplePos="0" relativeHeight="251659776" behindDoc="1" locked="0" layoutInCell="1" allowOverlap="1" wp14:anchorId="2479AA19" wp14:editId="6A7F584C">
-                <wp:simplePos x="0" y="0"/>
-                <wp:positionH relativeFrom="column">
-                  <wp:posOffset>3763645</wp:posOffset>
-                </wp:positionH>
-                <wp:positionV relativeFrom="paragraph">
-                  <wp:posOffset>247015</wp:posOffset>
+                  <wp:posOffset>203835</wp:posOffset>
                 </wp:positionV>
                 <wp:extent cx="1200150" cy="695325"/>
                 <wp:effectExtent l="0" t="0" r="19050" b="28575"/>
@@ -6308,8 +6332,14 @@
                           <w:p>
                             <w:pPr>
                               <w:jc w:val="center"/>
+                              <w:rPr>
+                                <w:sz w:val="20"/>
+                              </w:rPr>
                             </w:pPr>
                             <w:r>
+                              <w:rPr>
+                                <w:sz w:val="20"/>
+                              </w:rPr>
                               <w:t>DAFTAR MAKANAN &amp; MINUMAN</w:t>
                             </w:r>
                           </w:p>
@@ -6332,14 +6362,20 @@
           </mc:Choice>
           <mc:Fallback>
             <w:pict>
-              <v:rect w14:anchorId="2479AA19" id="Rectangle 22" o:spid="_x0000_s1031" style="position:absolute;margin-left:296.35pt;margin-top:19.45pt;width:94.5pt;height:54.75pt;z-index:-251656704;visibility:visible;mso-wrap-style:square;mso-height-percent:0;mso-wrap-distance-left:9pt;mso-wrap-distance-top:0;mso-wrap-distance-right:9pt;mso-wrap-distance-bottom:0;mso-position-horizontal:absolute;mso-position-horizontal-relative:text;mso-position-vertical:absolute;mso-position-vertical-relative:text;mso-height-percent:0;mso-height-relative:margin;v-text-anchor:middle" o:gfxdata="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" fillcolor="white [3201]" strokecolor="#f79646 [3209]" strokeweight="2pt">
+              <v:rect w14:anchorId="2479AA19" id="Rectangle 22" o:spid="_x0000_s1031" style="position:absolute;margin-left:290.35pt;margin-top:16.05pt;width:94.5pt;height:54.75pt;z-index:-251672576;visibility:visible;mso-wrap-style:square;mso-height-percent:0;mso-wrap-distance-left:9pt;mso-wrap-distance-top:0;mso-wrap-distance-right:9pt;mso-wrap-distance-bottom:0;mso-position-horizontal:absolute;mso-position-horizontal-relative:text;mso-position-vertical:absolute;mso-position-vertical-relative:text;mso-height-percent:0;mso-height-relative:margin;v-text-anchor:middle" o:gfxdata="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" fillcolor="white [3201]" strokecolor="#f79646 [3209]" strokeweight="2pt">
                 <v:textbox>
                   <w:txbxContent>
                     <w:p>
                       <w:pPr>
                         <w:jc w:val="center"/>
+                        <w:rPr>
+                          <w:sz w:val="20"/>
+                        </w:rPr>
                       </w:pPr>
                       <w:r>
+                        <w:rPr>
+                          <w:sz w:val="20"/>
+                        </w:rPr>
                         <w:t>DAFTAR MAKANAN &amp; MINUMAN</w:t>
                       </w:r>
                     </w:p>
@@ -6350,18 +6386,6 @@
           </mc:Fallback>
         </mc:AlternateContent>
       </w:r>
-    </w:p>
-    <w:p>
-      <w:pPr>
-        <w:tabs>
-          <w:tab w:val="left" w:pos="1333"/>
-        </w:tabs>
-        <w:rPr>
-          <w:rFonts w:ascii="Times New Roman" w:hAnsi="Times New Roman" w:cs="Times New Roman"/>
-          <w:sz w:val="24"/>
-          <w:szCs w:val="24"/>
-        </w:rPr>
-      </w:pPr>
       <w:r>
         <w:rPr>
           <w:rFonts w:ascii="Times New Roman" w:hAnsi="Times New Roman" w:cs="Times New Roman"/>
@@ -6373,16 +6397,16 @@
         <mc:AlternateContent>
           <mc:Choice Requires="wps">
             <w:drawing>
-              <wp:anchor distT="0" distB="0" distL="114300" distR="114300" simplePos="0" relativeHeight="251644416" behindDoc="1" locked="0" layoutInCell="1" allowOverlap="1" wp14:anchorId="00E68A01" wp14:editId="2748F6BF">
+              <wp:anchor distT="0" distB="0" distL="114300" distR="114300" simplePos="0" relativeHeight="251489280" behindDoc="1" locked="0" layoutInCell="1" allowOverlap="1" wp14:anchorId="00E68A01" wp14:editId="2748F6BF">
                 <wp:simplePos x="0" y="0"/>
                 <wp:positionH relativeFrom="column">
-                  <wp:posOffset>1933575</wp:posOffset>
+                  <wp:posOffset>1885950</wp:posOffset>
                 </wp:positionH>
                 <wp:positionV relativeFrom="paragraph">
-                  <wp:posOffset>52705</wp:posOffset>
+                  <wp:posOffset>205105</wp:posOffset>
                 </wp:positionV>
-                <wp:extent cx="1123950" cy="647700"/>
-                <wp:effectExtent l="0" t="0" r="19050" b="19050"/>
+                <wp:extent cx="1066800" cy="657225"/>
+                <wp:effectExtent l="0" t="0" r="19050" b="28575"/>
                 <wp:wrapNone/>
                 <wp:docPr id="15" name="Flowchart: Terminator 15"/>
                 <wp:cNvGraphicFramePr/>
@@ -6393,7 +6417,7 @@
                       <wps:spPr>
                         <a:xfrm>
                           <a:off x="0" y="0"/>
-                          <a:ext cx="1123950" cy="647700"/>
+                          <a:ext cx="1066800" cy="657225"/>
                         </a:xfrm>
                         <a:prstGeom prst="flowChartTerminator">
                           <a:avLst/>
@@ -6418,8 +6442,14 @@
                           <w:p>
                             <w:pPr>
                               <w:jc w:val="center"/>
+                              <w:rPr>
+                                <w:sz w:val="20"/>
+                              </w:rPr>
                             </w:pPr>
                             <w:r>
+                              <w:rPr>
+                                <w:sz w:val="20"/>
+                              </w:rPr>
                               <w:t>DAFTAR MENU</w:t>
                             </w:r>
                           </w:p>
@@ -6449,14 +6479,20 @@
                 <v:stroke joinstyle="miter"/>
                 <v:path gradientshapeok="t" o:connecttype="rect" textboxrect="1018,3163,20582,18437"/>
               </v:shapetype>
-              <v:shape id="Flowchart: Terminator 15" o:spid="_x0000_s1032" type="#_x0000_t116" style="position:absolute;margin-left:152.25pt;margin-top:4.15pt;width:88.5pt;height:51pt;z-index:-251672064;visibility:visible;mso-wrap-style:square;mso-width-percent:0;mso-height-percent:0;mso-wrap-distance-left:9pt;mso-wrap-distance-top:0;mso-wrap-distance-right:9pt;mso-wrap-distance-bottom:0;mso-position-horizontal:absolute;mso-position-horizontal-relative:text;mso-position-vertical:absolute;mso-position-vertical-relative:text;mso-width-percent:0;mso-height-percent:0;mso-width-relative:margin;mso-height-relative:margin;v-text-anchor:middle" o:gfxdata="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" fillcolor="white [3201]" strokecolor="#9bbb59 [3206]" strokeweight="2pt">
+              <v:shape id="Flowchart: Terminator 15" o:spid="_x0000_s1032" type="#_x0000_t116" style="position:absolute;margin-left:148.5pt;margin-top:16.15pt;width:84pt;height:51.75pt;z-index:-251827200;visibility:visible;mso-wrap-style:square;mso-width-percent:0;mso-height-percent:0;mso-wrap-distance-left:9pt;mso-wrap-distance-top:0;mso-wrap-distance-right:9pt;mso-wrap-distance-bottom:0;mso-position-horizontal:absolute;mso-position-horizontal-relative:text;mso-position-vertical:absolute;mso-position-vertical-relative:text;mso-width-percent:0;mso-height-percent:0;mso-width-relative:margin;mso-height-relative:margin;v-text-anchor:middle" o:gfxdata="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" fillcolor="white [3201]" strokecolor="#9bbb59 [3206]" strokeweight="2pt">
                 <v:textbox>
                   <w:txbxContent>
                     <w:p>
                       <w:pPr>
                         <w:jc w:val="center"/>
+                        <w:rPr>
+                          <w:sz w:val="20"/>
+                        </w:rPr>
                       </w:pPr>
                       <w:r>
+                        <w:rPr>
+                          <w:sz w:val="20"/>
+                        </w:rPr>
                         <w:t>DAFTAR MENU</w:t>
                       </w:r>
                     </w:p>
@@ -6467,6 +6503,18 @@
           </mc:Fallback>
         </mc:AlternateContent>
       </w:r>
+    </w:p>
+    <w:p>
+      <w:pPr>
+        <w:tabs>
+          <w:tab w:val="left" w:pos="1333"/>
+        </w:tabs>
+        <w:rPr>
+          <w:rFonts w:ascii="Times New Roman" w:hAnsi="Times New Roman" w:cs="Times New Roman"/>
+          <w:sz w:val="24"/>
+          <w:szCs w:val="24"/>
+        </w:rPr>
+      </w:pPr>
       <w:r>
         <w:rPr>
           <w:rFonts w:ascii="Times New Roman" w:hAnsi="Times New Roman" w:cs="Times New Roman"/>
@@ -6478,64 +6526,50 @@
         <mc:AlternateContent>
           <mc:Choice Requires="wps">
             <w:drawing>
-              <wp:anchor distT="0" distB="0" distL="114300" distR="114300" simplePos="0" relativeHeight="251641344" behindDoc="1" locked="0" layoutInCell="1" allowOverlap="1" wp14:anchorId="0A103403" wp14:editId="2AA8162E">
+              <wp:anchor distT="0" distB="0" distL="114300" distR="114300" simplePos="0" relativeHeight="251616256" behindDoc="1" locked="0" layoutInCell="1" allowOverlap="1" wp14:anchorId="2DF6F00E" wp14:editId="756423E5">
                 <wp:simplePos x="0" y="0"/>
                 <wp:positionH relativeFrom="column">
-                  <wp:posOffset>252730</wp:posOffset>
+                  <wp:posOffset>2962275</wp:posOffset>
                 </wp:positionH>
                 <wp:positionV relativeFrom="paragraph">
-                  <wp:posOffset>87630</wp:posOffset>
+                  <wp:posOffset>213995</wp:posOffset>
                 </wp:positionV>
-                <wp:extent cx="1114425" cy="571500"/>
-                <wp:effectExtent l="0" t="0" r="28575" b="19050"/>
+                <wp:extent cx="704850" cy="0"/>
+                <wp:effectExtent l="0" t="76200" r="19050" b="114300"/>
                 <wp:wrapNone/>
-                <wp:docPr id="12" name="Rectangle 12"/>
+                <wp:docPr id="19" name="Straight Arrow Connector 19"/>
                 <wp:cNvGraphicFramePr/>
                 <a:graphic xmlns:a="http://schemas.openxmlformats.org/drawingml/2006/main">
                   <a:graphicData uri="http://schemas.microsoft.com/office/word/2010/wordprocessingShape">
                     <wps:wsp>
-                      <wps:cNvSpPr/>
+                      <wps:cNvCnPr/>
                       <wps:spPr>
                         <a:xfrm>
                           <a:off x="0" y="0"/>
-                          <a:ext cx="1114425" cy="571500"/>
+                          <a:ext cx="704850" cy="0"/>
                         </a:xfrm>
-                        <a:prstGeom prst="rect">
+                        <a:prstGeom prst="straightConnector1">
                           <a:avLst/>
                         </a:prstGeom>
+                        <a:ln>
+                          <a:tailEnd type="arrow"/>
+                        </a:ln>
                       </wps:spPr>
                       <wps:style>
-                        <a:lnRef idx="2">
-                          <a:schemeClr val="accent6"/>
+                        <a:lnRef idx="1">
+                          <a:schemeClr val="dk1"/>
                         </a:lnRef>
-                        <a:fillRef idx="1">
-                          <a:schemeClr val="lt1"/>
+                        <a:fillRef idx="0">
+                          <a:schemeClr val="dk1"/>
                         </a:fillRef>
                         <a:effectRef idx="0">
-                          <a:schemeClr val="accent6"/>
+                          <a:schemeClr val="dk1"/>
                         </a:effectRef>
                         <a:fontRef idx="minor">
-                          <a:schemeClr val="dk1"/>
+                          <a:schemeClr val="tx1"/>
                         </a:fontRef>
                       </wps:style>
-                      <wps:txbx>
-                        <w:txbxContent>
-                          <w:p>
-                            <w:pPr>
-                              <w:jc w:val="center"/>
-                            </w:pPr>
-                            <w:r>
-                              <w:t>MAIN MENU</w:t>
-                            </w:r>
-                          </w:p>
-                        </w:txbxContent>
-                      </wps:txbx>
-                      <wps:bodyPr rot="0" spcFirstLastPara="0" vertOverflow="overflow" horzOverflow="overflow" vert="horz" wrap="square" lIns="91440" tIns="45720" rIns="91440" bIns="45720" numCol="1" spcCol="0" rtlCol="0" fromWordArt="0" anchor="ctr" anchorCtr="0" forceAA="0" compatLnSpc="1">
-                        <a:prstTxWarp prst="textNoShape">
-                          <a:avLst/>
-                        </a:prstTxWarp>
-                        <a:noAutofit/>
-                      </wps:bodyPr>
+                      <wps:bodyPr/>
                     </wps:wsp>
                   </a:graphicData>
                 </a:graphic>
@@ -6550,36 +6584,13 @@
           </mc:Choice>
           <mc:Fallback>
             <w:pict>
-              <v:rect w14:anchorId="0A103403" id="Rectangle 12" o:spid="_x0000_s1033" style="position:absolute;margin-left:19.9pt;margin-top:6.9pt;width:87.75pt;height:45pt;z-index:-251675136;visibility:visible;mso-wrap-style:square;mso-width-percent:0;mso-height-percent:0;mso-wrap-distance-left:9pt;mso-wrap-distance-top:0;mso-wrap-distance-right:9pt;mso-wrap-distance-bottom:0;mso-position-horizontal:absolute;mso-position-horizontal-relative:text;mso-position-vertical:absolute;mso-position-vertical-relative:text;mso-width-percent:0;mso-height-percent:0;mso-width-relative:margin;mso-height-relative:margin;v-text-anchor:middle" o:gfxdata="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" fillcolor="white [3201]" strokecolor="#f79646 [3209]" strokeweight="2pt">
-                <v:textbox>
-                  <w:txbxContent>
-                    <w:p>
-                      <w:pPr>
-                        <w:jc w:val="center"/>
-                      </w:pPr>
-                      <w:r>
-                        <w:t>MAIN MENU</w:t>
-                      </w:r>
-                    </w:p>
-                  </w:txbxContent>
-                </v:textbox>
-              </v:rect>
+              <v:shape w14:anchorId="5505D06F" id="Straight Arrow Connector 19" o:spid="_x0000_s1026" type="#_x0000_t32" style="position:absolute;margin-left:233.25pt;margin-top:16.85pt;width:55.5pt;height:0;z-index:-251700224;visibility:visible;mso-wrap-style:square;mso-width-percent:0;mso-height-percent:0;mso-wrap-distance-left:9pt;mso-wrap-distance-top:0;mso-wrap-distance-right:9pt;mso-wrap-distance-bottom:0;mso-position-horizontal:absolute;mso-position-horizontal-relative:text;mso-position-vertical:absolute;mso-position-vertical-relative:text;mso-width-percent:0;mso-height-percent:0;mso-width-relative:margin;mso-height-relative:margin" o:gfxdata="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" strokecolor="black [3040]">
+                <v:stroke endarrow="open"/>
+              </v:shape>
             </w:pict>
           </mc:Fallback>
         </mc:AlternateContent>
       </w:r>
-    </w:p>
-    <w:p>
-      <w:pPr>
-        <w:tabs>
-          <w:tab w:val="left" w:pos="1333"/>
-        </w:tabs>
-        <w:rPr>
-          <w:rFonts w:ascii="Times New Roman" w:hAnsi="Times New Roman" w:cs="Times New Roman"/>
-          <w:sz w:val="24"/>
-          <w:szCs w:val="24"/>
-        </w:rPr>
-      </w:pPr>
       <w:r>
         <w:rPr>
           <w:rFonts w:ascii="Times New Roman" w:hAnsi="Times New Roman" w:cs="Times New Roman"/>
@@ -6591,16 +6602,16 @@
         <mc:AlternateContent>
           <mc:Choice Requires="wps">
             <w:drawing>
-              <wp:anchor distT="0" distB="0" distL="114300" distR="114300" simplePos="0" relativeHeight="251672064" behindDoc="0" locked="0" layoutInCell="1" allowOverlap="1">
+              <wp:anchor distT="0" distB="0" distL="114300" distR="114300" simplePos="0" relativeHeight="251767808" behindDoc="0" locked="0" layoutInCell="1" allowOverlap="1">
                 <wp:simplePos x="0" y="0"/>
                 <wp:positionH relativeFrom="column">
-                  <wp:posOffset>1616454</wp:posOffset>
+                  <wp:posOffset>1539875</wp:posOffset>
                 </wp:positionH>
                 <wp:positionV relativeFrom="paragraph">
-                  <wp:posOffset>58649</wp:posOffset>
+                  <wp:posOffset>220345</wp:posOffset>
                 </wp:positionV>
                 <wp:extent cx="0" cy="1245140"/>
-                <wp:effectExtent l="0" t="0" r="19050" b="12700"/>
+                <wp:effectExtent l="0" t="0" r="38100" b="31750"/>
                 <wp:wrapNone/>
                 <wp:docPr id="34" name="Straight Connector 34"/>
                 <wp:cNvGraphicFramePr/>
@@ -6619,13 +6630,13 @@
                       </wps:spPr>
                       <wps:style>
                         <a:lnRef idx="1">
-                          <a:schemeClr val="accent1"/>
+                          <a:schemeClr val="dk1"/>
                         </a:lnRef>
                         <a:fillRef idx="0">
-                          <a:schemeClr val="accent1"/>
+                          <a:schemeClr val="dk1"/>
                         </a:fillRef>
                         <a:effectRef idx="0">
-                          <a:schemeClr val="accent1"/>
+                          <a:schemeClr val="dk1"/>
                         </a:effectRef>
                         <a:fontRef idx="minor">
                           <a:schemeClr val="tx1"/>
@@ -6640,7 +6651,7 @@
           </mc:Choice>
           <mc:Fallback>
             <w:pict>
-              <v:line w14:anchorId="1F614D08" id="Straight Connector 34" o:spid="_x0000_s1026" style="position:absolute;z-index:251672064;visibility:visible;mso-wrap-style:square;mso-wrap-distance-left:9pt;mso-wrap-distance-top:0;mso-wrap-distance-right:9pt;mso-wrap-distance-bottom:0;mso-position-horizontal:absolute;mso-position-horizontal-relative:text;mso-position-vertical:absolute;mso-position-vertical-relative:text" from="127.3pt,4.6pt" to="127.3pt,102.65pt" o:gfxdata="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" strokecolor="#4579b8 [3044]"/>
+              <v:line w14:anchorId="260C8EB2" id="Straight Connector 34" o:spid="_x0000_s1026" style="position:absolute;z-index:251767808;visibility:visible;mso-wrap-style:square;mso-wrap-distance-left:9pt;mso-wrap-distance-top:0;mso-wrap-distance-right:9pt;mso-wrap-distance-bottom:0;mso-position-horizontal:absolute;mso-position-horizontal-relative:text;mso-position-vertical:absolute;mso-position-vertical-relative:text" from="121.25pt,17.35pt" to="121.25pt,115.4pt" o:gfxdata="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" strokecolor="black [3040]"/>
             </w:pict>
           </mc:Fallback>
         </mc:AlternateContent>
@@ -6656,13 +6667,13 @@
         <mc:AlternateContent>
           <mc:Choice Requires="wps">
             <w:drawing>
-              <wp:anchor distT="0" distB="0" distL="114300" distR="114300" simplePos="0" relativeHeight="251654656" behindDoc="1" locked="0" layoutInCell="1" allowOverlap="1" wp14:anchorId="185EB35D" wp14:editId="0413A818">
+              <wp:anchor distT="0" distB="0" distL="114300" distR="114300" simplePos="0" relativeHeight="251566080" behindDoc="1" locked="0" layoutInCell="1" allowOverlap="1" wp14:anchorId="185EB35D" wp14:editId="0413A818">
                 <wp:simplePos x="0" y="0"/>
                 <wp:positionH relativeFrom="column">
-                  <wp:posOffset>1371600</wp:posOffset>
+                  <wp:posOffset>1295400</wp:posOffset>
                 </wp:positionH>
                 <wp:positionV relativeFrom="paragraph">
-                  <wp:posOffset>60960</wp:posOffset>
+                  <wp:posOffset>203835</wp:posOffset>
                 </wp:positionV>
                 <wp:extent cx="571500" cy="0"/>
                 <wp:effectExtent l="0" t="76200" r="19050" b="114300"/>
@@ -6714,7 +6725,7 @@
           </mc:Choice>
           <mc:Fallback>
             <w:pict>
-              <v:shape w14:anchorId="63820436" id="Straight Arrow Connector 13" o:spid="_x0000_s1026" type="#_x0000_t32" style="position:absolute;margin-left:108pt;margin-top:4.8pt;width:45pt;height:0;z-index:-251661824;visibility:visible;mso-wrap-style:square;mso-width-percent:0;mso-height-percent:0;mso-wrap-distance-left:9pt;mso-wrap-distance-top:0;mso-wrap-distance-right:9pt;mso-wrap-distance-bottom:0;mso-position-horizontal:absolute;mso-position-horizontal-relative:text;mso-position-vertical:absolute;mso-position-vertical-relative:text;mso-width-percent:0;mso-height-percent:0;mso-width-relative:margin;mso-height-relative:margin" o:gfxdata="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" strokecolor="black [3040]">
+              <v:shape w14:anchorId="08113FC6" id="Straight Arrow Connector 13" o:spid="_x0000_s1026" type="#_x0000_t32" style="position:absolute;margin-left:102pt;margin-top:16.05pt;width:45pt;height:0;z-index:-251750400;visibility:visible;mso-wrap-style:square;mso-width-percent:0;mso-height-percent:0;mso-wrap-distance-left:9pt;mso-wrap-distance-top:0;mso-wrap-distance-right:9pt;mso-wrap-distance-bottom:0;mso-position-horizontal:absolute;mso-position-horizontal-relative:text;mso-position-vertical:absolute;mso-position-vertical-relative:text;mso-width-percent:0;mso-height-percent:0;mso-width-relative:margin;mso-height-relative:margin" o:gfxdata="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" strokecolor="black [3040]">
                 <v:stroke endarrow="open"/>
               </v:shape>
             </w:pict>
@@ -6732,18 +6743,382 @@
         <mc:AlternateContent>
           <mc:Choice Requires="wps">
             <w:drawing>
-              <wp:anchor distT="0" distB="0" distL="114300" distR="114300" simplePos="0" relativeHeight="251657728" behindDoc="1" locked="0" layoutInCell="1" allowOverlap="1" wp14:anchorId="2DF6F00E" wp14:editId="756423E5">
+              <wp:anchor distT="0" distB="0" distL="114300" distR="114300" simplePos="0" relativeHeight="251471872" behindDoc="1" locked="0" layoutInCell="1" allowOverlap="1" wp14:anchorId="0A103403" wp14:editId="2AA8162E">
                 <wp:simplePos x="0" y="0"/>
                 <wp:positionH relativeFrom="column">
-                  <wp:posOffset>3063875</wp:posOffset>
+                  <wp:posOffset>285750</wp:posOffset>
                 </wp:positionH>
                 <wp:positionV relativeFrom="paragraph">
-                  <wp:posOffset>80645</wp:posOffset>
+                  <wp:posOffset>38735</wp:posOffset>
+                </wp:positionV>
+                <wp:extent cx="1009650" cy="314325"/>
+                <wp:effectExtent l="0" t="0" r="19050" b="28575"/>
+                <wp:wrapNone/>
+                <wp:docPr id="12" name="Rectangle 12"/>
+                <wp:cNvGraphicFramePr/>
+                <a:graphic xmlns:a="http://schemas.openxmlformats.org/drawingml/2006/main">
+                  <a:graphicData uri="http://schemas.microsoft.com/office/word/2010/wordprocessingShape">
+                    <wps:wsp>
+                      <wps:cNvSpPr/>
+                      <wps:spPr>
+                        <a:xfrm>
+                          <a:off x="0" y="0"/>
+                          <a:ext cx="1009650" cy="314325"/>
+                        </a:xfrm>
+                        <a:prstGeom prst="rect">
+                          <a:avLst/>
+                        </a:prstGeom>
+                      </wps:spPr>
+                      <wps:style>
+                        <a:lnRef idx="2">
+                          <a:schemeClr val="accent6"/>
+                        </a:lnRef>
+                        <a:fillRef idx="1">
+                          <a:schemeClr val="lt1"/>
+                        </a:fillRef>
+                        <a:effectRef idx="0">
+                          <a:schemeClr val="accent6"/>
+                        </a:effectRef>
+                        <a:fontRef idx="minor">
+                          <a:schemeClr val="dk1"/>
+                        </a:fontRef>
+                      </wps:style>
+                      <wps:txbx>
+                        <w:txbxContent>
+                          <w:p>
+                            <w:pPr>
+                              <w:jc w:val="center"/>
+                              <w:rPr>
+                                <w:sz w:val="20"/>
+                              </w:rPr>
+                            </w:pPr>
+                            <w:r>
+                              <w:rPr>
+                                <w:sz w:val="20"/>
+                              </w:rPr>
+                              <w:t>MAIN MENU</w:t>
+                            </w:r>
+                          </w:p>
+                        </w:txbxContent>
+                      </wps:txbx>
+                      <wps:bodyPr rot="0" spcFirstLastPara="0" vertOverflow="overflow" horzOverflow="overflow" vert="horz" wrap="square" lIns="91440" tIns="45720" rIns="91440" bIns="45720" numCol="1" spcCol="0" rtlCol="0" fromWordArt="0" anchor="ctr" anchorCtr="0" forceAA="0" compatLnSpc="1">
+                        <a:prstTxWarp prst="textNoShape">
+                          <a:avLst/>
+                        </a:prstTxWarp>
+                        <a:noAutofit/>
+                      </wps:bodyPr>
+                    </wps:wsp>
+                  </a:graphicData>
+                </a:graphic>
+                <wp14:sizeRelH relativeFrom="margin">
+                  <wp14:pctWidth>0</wp14:pctWidth>
+                </wp14:sizeRelH>
+                <wp14:sizeRelV relativeFrom="margin">
+                  <wp14:pctHeight>0</wp14:pctHeight>
+                </wp14:sizeRelV>
+              </wp:anchor>
+            </w:drawing>
+          </mc:Choice>
+          <mc:Fallback>
+            <w:pict>
+              <v:rect w14:anchorId="0A103403" id="Rectangle 12" o:spid="_x0000_s1033" style="position:absolute;margin-left:22.5pt;margin-top:3.05pt;width:79.5pt;height:24.75pt;z-index:-251844608;visibility:visible;mso-wrap-style:square;mso-width-percent:0;mso-height-percent:0;mso-wrap-distance-left:9pt;mso-wrap-distance-top:0;mso-wrap-distance-right:9pt;mso-wrap-distance-bottom:0;mso-position-horizontal:absolute;mso-position-horizontal-relative:text;mso-position-vertical:absolute;mso-position-vertical-relative:text;mso-width-percent:0;mso-height-percent:0;mso-width-relative:margin;mso-height-relative:margin;v-text-anchor:middle" o:gfxdata="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" fillcolor="white [3201]" strokecolor="#f79646 [3209]" strokeweight="2pt">
+                <v:textbox>
+                  <w:txbxContent>
+                    <w:p>
+                      <w:pPr>
+                        <w:jc w:val="center"/>
+                        <w:rPr>
+                          <w:sz w:val="20"/>
+                        </w:rPr>
+                      </w:pPr>
+                      <w:r>
+                        <w:rPr>
+                          <w:sz w:val="20"/>
+                        </w:rPr>
+                        <w:t>MAIN MENU</w:t>
+                      </w:r>
+                    </w:p>
+                  </w:txbxContent>
+                </v:textbox>
+              </v:rect>
+            </w:pict>
+          </mc:Fallback>
+        </mc:AlternateContent>
+      </w:r>
+    </w:p>
+    <w:p>
+      <w:pPr>
+        <w:tabs>
+          <w:tab w:val="left" w:pos="1333"/>
+        </w:tabs>
+        <w:rPr>
+          <w:rFonts w:ascii="Times New Roman" w:hAnsi="Times New Roman" w:cs="Times New Roman"/>
+          <w:sz w:val="24"/>
+          <w:szCs w:val="24"/>
+        </w:rPr>
+      </w:pPr>
+      <w:r>
+        <w:rPr>
+          <w:rFonts w:ascii="Times New Roman" w:hAnsi="Times New Roman" w:cs="Times New Roman"/>
+          <w:b/>
+          <w:noProof/>
+          <w:sz w:val="24"/>
+          <w:szCs w:val="24"/>
+        </w:rPr>
+        <mc:AlternateContent>
+          <mc:Choice Requires="wps">
+            <w:drawing>
+              <wp:anchor distT="0" distB="0" distL="114300" distR="114300" simplePos="0" relativeHeight="251656192" behindDoc="1" locked="0" layoutInCell="1" allowOverlap="1" wp14:anchorId="44E908EA" wp14:editId="3B07D326">
+                <wp:simplePos x="0" y="0"/>
+                <wp:positionH relativeFrom="column">
+                  <wp:posOffset>3682365</wp:posOffset>
+                </wp:positionH>
+                <wp:positionV relativeFrom="paragraph">
+                  <wp:posOffset>255270</wp:posOffset>
+                </wp:positionV>
+                <wp:extent cx="1200150" cy="552450"/>
+                <wp:effectExtent l="0" t="0" r="19050" b="19050"/>
+                <wp:wrapNone/>
+                <wp:docPr id="23" name="Rectangle 23"/>
+                <wp:cNvGraphicFramePr/>
+                <a:graphic xmlns:a="http://schemas.openxmlformats.org/drawingml/2006/main">
+                  <a:graphicData uri="http://schemas.microsoft.com/office/word/2010/wordprocessingShape">
+                    <wps:wsp>
+                      <wps:cNvSpPr/>
+                      <wps:spPr>
+                        <a:xfrm>
+                          <a:off x="0" y="0"/>
+                          <a:ext cx="1200150" cy="552450"/>
+                        </a:xfrm>
+                        <a:prstGeom prst="rect">
+                          <a:avLst/>
+                        </a:prstGeom>
+                      </wps:spPr>
+                      <wps:style>
+                        <a:lnRef idx="2">
+                          <a:schemeClr val="accent6"/>
+                        </a:lnRef>
+                        <a:fillRef idx="1">
+                          <a:schemeClr val="lt1"/>
+                        </a:fillRef>
+                        <a:effectRef idx="0">
+                          <a:schemeClr val="accent6"/>
+                        </a:effectRef>
+                        <a:fontRef idx="minor">
+                          <a:schemeClr val="dk1"/>
+                        </a:fontRef>
+                      </wps:style>
+                      <wps:txbx>
+                        <w:txbxContent>
+                          <w:p>
+                            <w:pPr>
+                              <w:jc w:val="center"/>
+                              <w:rPr>
+                                <w:sz w:val="20"/>
+                                <w:szCs w:val="20"/>
+                              </w:rPr>
+                            </w:pPr>
+                            <w:r>
+                              <w:rPr>
+                                <w:sz w:val="20"/>
+                                <w:szCs w:val="20"/>
+                              </w:rPr>
+                              <w:t>PEMESANAN &amp; HARGA</w:t>
+                            </w:r>
+                          </w:p>
+                        </w:txbxContent>
+                      </wps:txbx>
+                      <wps:bodyPr rot="0" spcFirstLastPara="0" vertOverflow="overflow" horzOverflow="overflow" vert="horz" wrap="square" lIns="91440" tIns="45720" rIns="91440" bIns="45720" numCol="1" spcCol="0" rtlCol="0" fromWordArt="0" anchor="ctr" anchorCtr="0" forceAA="0" compatLnSpc="1">
+                        <a:prstTxWarp prst="textNoShape">
+                          <a:avLst/>
+                        </a:prstTxWarp>
+                        <a:noAutofit/>
+                      </wps:bodyPr>
+                    </wps:wsp>
+                  </a:graphicData>
+                </a:graphic>
+                <wp14:sizeRelV relativeFrom="margin">
+                  <wp14:pctHeight>0</wp14:pctHeight>
+                </wp14:sizeRelV>
+              </wp:anchor>
+            </w:drawing>
+          </mc:Choice>
+          <mc:Fallback>
+            <w:pict>
+              <v:rect w14:anchorId="44E908EA" id="Rectangle 23" o:spid="_x0000_s1034" style="position:absolute;margin-left:289.95pt;margin-top:20.1pt;width:94.5pt;height:43.5pt;z-index:-251660288;visibility:visible;mso-wrap-style:square;mso-height-percent:0;mso-wrap-distance-left:9pt;mso-wrap-distance-top:0;mso-wrap-distance-right:9pt;mso-wrap-distance-bottom:0;mso-position-horizontal:absolute;mso-position-horizontal-relative:text;mso-position-vertical:absolute;mso-position-vertical-relative:text;mso-height-percent:0;mso-height-relative:margin;v-text-anchor:middle" o:gfxdata="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" fillcolor="white [3201]" strokecolor="#f79646 [3209]" strokeweight="2pt">
+                <v:textbox>
+                  <w:txbxContent>
+                    <w:p>
+                      <w:pPr>
+                        <w:jc w:val="center"/>
+                        <w:rPr>
+                          <w:sz w:val="20"/>
+                          <w:szCs w:val="20"/>
+                        </w:rPr>
+                      </w:pPr>
+                      <w:r>
+                        <w:rPr>
+                          <w:sz w:val="20"/>
+                          <w:szCs w:val="20"/>
+                        </w:rPr>
+                        <w:t>PEMESANAN &amp; HARGA</w:t>
+                      </w:r>
+                    </w:p>
+                  </w:txbxContent>
+                </v:textbox>
+              </v:rect>
+            </w:pict>
+          </mc:Fallback>
+        </mc:AlternateContent>
+      </w:r>
+      <w:r>
+        <w:rPr>
+          <w:rFonts w:ascii="Times New Roman" w:hAnsi="Times New Roman" w:cs="Times New Roman"/>
+          <w:b/>
+          <w:noProof/>
+          <w:sz w:val="24"/>
+          <w:szCs w:val="24"/>
+        </w:rPr>
+        <mc:AlternateContent>
+          <mc:Choice Requires="wps">
+            <w:drawing>
+              <wp:anchor distT="0" distB="0" distL="114300" distR="114300" simplePos="0" relativeHeight="251578368" behindDoc="1" locked="0" layoutInCell="1" allowOverlap="1" wp14:anchorId="363C1FFD" wp14:editId="3BA3F5D1">
+                <wp:simplePos x="0" y="0"/>
+                <wp:positionH relativeFrom="column">
+                  <wp:posOffset>1870075</wp:posOffset>
+                </wp:positionH>
+                <wp:positionV relativeFrom="paragraph">
+                  <wp:posOffset>224155</wp:posOffset>
+                </wp:positionV>
+                <wp:extent cx="1089025" cy="638175"/>
+                <wp:effectExtent l="0" t="0" r="15875" b="28575"/>
+                <wp:wrapNone/>
+                <wp:docPr id="17" name="Flowchart: Terminator 17"/>
+                <wp:cNvGraphicFramePr/>
+                <a:graphic xmlns:a="http://schemas.openxmlformats.org/drawingml/2006/main">
+                  <a:graphicData uri="http://schemas.microsoft.com/office/word/2010/wordprocessingShape">
+                    <wps:wsp>
+                      <wps:cNvSpPr/>
+                      <wps:spPr>
+                        <a:xfrm>
+                          <a:off x="0" y="0"/>
+                          <a:ext cx="1089025" cy="638175"/>
+                        </a:xfrm>
+                        <a:prstGeom prst="flowChartTerminator">
+                          <a:avLst/>
+                        </a:prstGeom>
+                      </wps:spPr>
+                      <wps:style>
+                        <a:lnRef idx="2">
+                          <a:schemeClr val="accent3"/>
+                        </a:lnRef>
+                        <a:fillRef idx="1">
+                          <a:schemeClr val="lt1"/>
+                        </a:fillRef>
+                        <a:effectRef idx="0">
+                          <a:schemeClr val="accent3"/>
+                        </a:effectRef>
+                        <a:fontRef idx="minor">
+                          <a:schemeClr val="dk1"/>
+                        </a:fontRef>
+                      </wps:style>
+                      <wps:txbx>
+                        <w:txbxContent>
+                          <w:p>
+                            <w:pPr>
+                              <w:jc w:val="center"/>
+                              <w:rPr>
+                                <w:sz w:val="20"/>
+                              </w:rPr>
+                            </w:pPr>
+                            <w:r>
+                              <w:rPr>
+                                <w:sz w:val="20"/>
+                              </w:rPr>
+                              <w:t>PEMESANAN</w:t>
+                            </w:r>
+                          </w:p>
+                        </w:txbxContent>
+                      </wps:txbx>
+                      <wps:bodyPr rot="0" spcFirstLastPara="0" vertOverflow="overflow" horzOverflow="overflow" vert="horz" wrap="square" lIns="91440" tIns="45720" rIns="91440" bIns="45720" numCol="1" spcCol="0" rtlCol="0" fromWordArt="0" anchor="ctr" anchorCtr="0" forceAA="0" compatLnSpc="1">
+                        <a:prstTxWarp prst="textNoShape">
+                          <a:avLst/>
+                        </a:prstTxWarp>
+                        <a:noAutofit/>
+                      </wps:bodyPr>
+                    </wps:wsp>
+                  </a:graphicData>
+                </a:graphic>
+                <wp14:sizeRelH relativeFrom="margin">
+                  <wp14:pctWidth>0</wp14:pctWidth>
+                </wp14:sizeRelH>
+                <wp14:sizeRelV relativeFrom="margin">
+                  <wp14:pctHeight>0</wp14:pctHeight>
+                </wp14:sizeRelV>
+              </wp:anchor>
+            </w:drawing>
+          </mc:Choice>
+          <mc:Fallback>
+            <w:pict>
+              <v:shape w14:anchorId="363C1FFD" id="Flowchart: Terminator 17" o:spid="_x0000_s1035" type="#_x0000_t116" style="position:absolute;margin-left:147.25pt;margin-top:17.65pt;width:85.75pt;height:50.25pt;z-index:-251738112;visibility:visible;mso-wrap-style:square;mso-width-percent:0;mso-height-percent:0;mso-wrap-distance-left:9pt;mso-wrap-distance-top:0;mso-wrap-distance-right:9pt;mso-wrap-distance-bottom:0;mso-position-horizontal:absolute;mso-position-horizontal-relative:text;mso-position-vertical:absolute;mso-position-vertical-relative:text;mso-width-percent:0;mso-height-percent:0;mso-width-relative:margin;mso-height-relative:margin;v-text-anchor:middle" o:gfxdata="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" fillcolor="white [3201]" strokecolor="#9bbb59 [3206]" strokeweight="2pt">
+                <v:textbox>
+                  <w:txbxContent>
+                    <w:p>
+                      <w:pPr>
+                        <w:jc w:val="center"/>
+                        <w:rPr>
+                          <w:sz w:val="20"/>
+                        </w:rPr>
+                      </w:pPr>
+                      <w:r>
+                        <w:rPr>
+                          <w:sz w:val="20"/>
+                        </w:rPr>
+                        <w:t>PEMESANAN</w:t>
+                      </w:r>
+                    </w:p>
+                  </w:txbxContent>
+                </v:textbox>
+              </v:shape>
+            </w:pict>
+          </mc:Fallback>
+        </mc:AlternateContent>
+      </w:r>
+    </w:p>
+    <w:p>
+      <w:pPr>
+        <w:tabs>
+          <w:tab w:val="left" w:pos="1333"/>
+        </w:tabs>
+        <w:rPr>
+          <w:rFonts w:ascii="Times New Roman" w:hAnsi="Times New Roman" w:cs="Times New Roman"/>
+          <w:sz w:val="24"/>
+          <w:szCs w:val="24"/>
+        </w:rPr>
+      </w:pPr>
+      <w:r>
+        <w:rPr>
+          <w:rFonts w:ascii="Times New Roman" w:hAnsi="Times New Roman" w:cs="Times New Roman"/>
+          <w:b/>
+          <w:noProof/>
+          <w:sz w:val="24"/>
+          <w:szCs w:val="24"/>
+        </w:rPr>
+        <mc:AlternateContent>
+          <mc:Choice Requires="wps">
+            <w:drawing>
+              <wp:anchor distT="0" distB="0" distL="114300" distR="114300" simplePos="0" relativeHeight="251628544" behindDoc="1" locked="0" layoutInCell="1" allowOverlap="1" wp14:anchorId="71649FFD" wp14:editId="3C5AA159">
+                <wp:simplePos x="0" y="0"/>
+                <wp:positionH relativeFrom="column">
+                  <wp:posOffset>2973705</wp:posOffset>
+                </wp:positionH>
+                <wp:positionV relativeFrom="paragraph">
+                  <wp:posOffset>179705</wp:posOffset>
                 </wp:positionV>
                 <wp:extent cx="704850" cy="0"/>
                 <wp:effectExtent l="0" t="76200" r="19050" b="114300"/>
                 <wp:wrapNone/>
-                <wp:docPr id="19" name="Straight Arrow Connector 19"/>
+                <wp:docPr id="20" name="Straight Arrow Connector 20"/>
                 <wp:cNvGraphicFramePr/>
                 <a:graphic xmlns:a="http://schemas.openxmlformats.org/drawingml/2006/main">
                   <a:graphicData uri="http://schemas.microsoft.com/office/word/2010/wordprocessingShape">
@@ -6790,7 +7165,7 @@
           </mc:Choice>
           <mc:Fallback>
             <w:pict>
-              <v:shape w14:anchorId="3D0AF7B6" id="Straight Arrow Connector 19" o:spid="_x0000_s1026" type="#_x0000_t32" style="position:absolute;margin-left:241.25pt;margin-top:6.35pt;width:55.5pt;height:0;z-index:-251658752;visibility:visible;mso-wrap-style:square;mso-width-percent:0;mso-height-percent:0;mso-wrap-distance-left:9pt;mso-wrap-distance-top:0;mso-wrap-distance-right:9pt;mso-wrap-distance-bottom:0;mso-position-horizontal:absolute;mso-position-horizontal-relative:text;mso-position-vertical:absolute;mso-position-vertical-relative:text;mso-width-percent:0;mso-height-percent:0;mso-width-relative:margin;mso-height-relative:margin" o:gfxdata="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" strokecolor="black [3040]">
+              <v:shape w14:anchorId="6FC81556" id="Straight Arrow Connector 20" o:spid="_x0000_s1026" type="#_x0000_t32" style="position:absolute;margin-left:234.15pt;margin-top:14.15pt;width:55.5pt;height:0;z-index:-251687936;visibility:visible;mso-wrap-style:square;mso-width-percent:0;mso-height-percent:0;mso-wrap-distance-left:9pt;mso-wrap-distance-top:0;mso-wrap-distance-right:9pt;mso-wrap-distance-bottom:0;mso-position-horizontal:absolute;mso-position-horizontal-relative:text;mso-position-vertical:absolute;mso-position-vertical-relative:text;mso-width-percent:0;mso-height-percent:0;mso-width-relative:margin;mso-height-relative:margin" o:gfxdata="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" strokecolor="black [3040]">
                 <v:stroke endarrow="open"/>
               </v:shape>
             </w:pict>
@@ -6808,236 +7183,13 @@
         <mc:AlternateContent>
           <mc:Choice Requires="wps">
             <w:drawing>
-              <wp:anchor distT="0" distB="0" distL="114300" distR="114300" simplePos="0" relativeHeight="251660800" behindDoc="1" locked="0" layoutInCell="1" allowOverlap="1" wp14:anchorId="44E908EA" wp14:editId="3B07D326">
+              <wp:anchor distT="0" distB="0" distL="114300" distR="114300" simplePos="0" relativeHeight="251792384" behindDoc="1" locked="0" layoutInCell="1" allowOverlap="1" wp14:anchorId="3CD7E944" wp14:editId="421C9997">
                 <wp:simplePos x="0" y="0"/>
                 <wp:positionH relativeFrom="column">
-                  <wp:posOffset>3768090</wp:posOffset>
+                  <wp:posOffset>1547495</wp:posOffset>
                 </wp:positionH>
                 <wp:positionV relativeFrom="paragraph">
-                  <wp:posOffset>279400</wp:posOffset>
-                </wp:positionV>
-                <wp:extent cx="1200150" cy="552450"/>
-                <wp:effectExtent l="0" t="0" r="19050" b="19050"/>
-                <wp:wrapNone/>
-                <wp:docPr id="23" name="Rectangle 23"/>
-                <wp:cNvGraphicFramePr/>
-                <a:graphic xmlns:a="http://schemas.openxmlformats.org/drawingml/2006/main">
-                  <a:graphicData uri="http://schemas.microsoft.com/office/word/2010/wordprocessingShape">
-                    <wps:wsp>
-                      <wps:cNvSpPr/>
-                      <wps:spPr>
-                        <a:xfrm>
-                          <a:off x="0" y="0"/>
-                          <a:ext cx="1200150" cy="552450"/>
-                        </a:xfrm>
-                        <a:prstGeom prst="rect">
-                          <a:avLst/>
-                        </a:prstGeom>
-                      </wps:spPr>
-                      <wps:style>
-                        <a:lnRef idx="2">
-                          <a:schemeClr val="accent6"/>
-                        </a:lnRef>
-                        <a:fillRef idx="1">
-                          <a:schemeClr val="lt1"/>
-                        </a:fillRef>
-                        <a:effectRef idx="0">
-                          <a:schemeClr val="accent6"/>
-                        </a:effectRef>
-                        <a:fontRef idx="minor">
-                          <a:schemeClr val="dk1"/>
-                        </a:fontRef>
-                      </wps:style>
-                      <wps:txbx>
-                        <w:txbxContent>
-                          <w:p>
-                            <w:pPr>
-                              <w:jc w:val="center"/>
-                            </w:pPr>
-                            <w:r>
-                              <w:t>PEMESANAN &amp; HARGA</w:t>
-                            </w:r>
-                          </w:p>
-                        </w:txbxContent>
-                      </wps:txbx>
-                      <wps:bodyPr rot="0" spcFirstLastPara="0" vertOverflow="overflow" horzOverflow="overflow" vert="horz" wrap="square" lIns="91440" tIns="45720" rIns="91440" bIns="45720" numCol="1" spcCol="0" rtlCol="0" fromWordArt="0" anchor="ctr" anchorCtr="0" forceAA="0" compatLnSpc="1">
-                        <a:prstTxWarp prst="textNoShape">
-                          <a:avLst/>
-                        </a:prstTxWarp>
-                        <a:noAutofit/>
-                      </wps:bodyPr>
-                    </wps:wsp>
-                  </a:graphicData>
-                </a:graphic>
-                <wp14:sizeRelV relativeFrom="margin">
-                  <wp14:pctHeight>0</wp14:pctHeight>
-                </wp14:sizeRelV>
-              </wp:anchor>
-            </w:drawing>
-          </mc:Choice>
-          <mc:Fallback>
-            <w:pict>
-              <v:rect w14:anchorId="44E908EA" id="Rectangle 23" o:spid="_x0000_s1034" style="position:absolute;margin-left:296.7pt;margin-top:22pt;width:94.5pt;height:43.5pt;z-index:-251655680;visibility:visible;mso-wrap-style:square;mso-height-percent:0;mso-wrap-distance-left:9pt;mso-wrap-distance-top:0;mso-wrap-distance-right:9pt;mso-wrap-distance-bottom:0;mso-position-horizontal:absolute;mso-position-horizontal-relative:text;mso-position-vertical:absolute;mso-position-vertical-relative:text;mso-height-percent:0;mso-height-relative:margin;v-text-anchor:middle" o:gfxdata="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" fillcolor="white [3201]" strokecolor="#f79646 [3209]" strokeweight="2pt">
-                <v:textbox>
-                  <w:txbxContent>
-                    <w:p>
-                      <w:pPr>
-                        <w:jc w:val="center"/>
-                      </w:pPr>
-                      <w:r>
-                        <w:t>PEMESANAN &amp; HARGA</w:t>
-                      </w:r>
-                    </w:p>
-                  </w:txbxContent>
-                </v:textbox>
-              </v:rect>
-            </w:pict>
-          </mc:Fallback>
-        </mc:AlternateContent>
-      </w:r>
-    </w:p>
-    <w:p>
-      <w:pPr>
-        <w:tabs>
-          <w:tab w:val="left" w:pos="1333"/>
-        </w:tabs>
-        <w:rPr>
-          <w:rFonts w:ascii="Times New Roman" w:hAnsi="Times New Roman" w:cs="Times New Roman"/>
-          <w:sz w:val="24"/>
-          <w:szCs w:val="24"/>
-        </w:rPr>
-      </w:pPr>
-      <w:r>
-        <w:rPr>
-          <w:rFonts w:ascii="Times New Roman" w:hAnsi="Times New Roman" w:cs="Times New Roman"/>
-          <w:b/>
-          <w:noProof/>
-          <w:sz w:val="24"/>
-          <w:szCs w:val="24"/>
-        </w:rPr>
-        <mc:AlternateContent>
-          <mc:Choice Requires="wps">
-            <w:drawing>
-              <wp:anchor distT="0" distB="0" distL="114300" distR="114300" simplePos="0" relativeHeight="251655680" behindDoc="1" locked="0" layoutInCell="1" allowOverlap="1" wp14:anchorId="363C1FFD" wp14:editId="3BA3F5D1">
-                <wp:simplePos x="0" y="0"/>
-                <wp:positionH relativeFrom="column">
-                  <wp:posOffset>1945005</wp:posOffset>
-                </wp:positionH>
-                <wp:positionV relativeFrom="paragraph">
-                  <wp:posOffset>50800</wp:posOffset>
-                </wp:positionV>
-                <wp:extent cx="1123950" cy="628650"/>
-                <wp:effectExtent l="0" t="0" r="19050" b="19050"/>
-                <wp:wrapNone/>
-                <wp:docPr id="17" name="Flowchart: Terminator 17"/>
-                <wp:cNvGraphicFramePr/>
-                <a:graphic xmlns:a="http://schemas.openxmlformats.org/drawingml/2006/main">
-                  <a:graphicData uri="http://schemas.microsoft.com/office/word/2010/wordprocessingShape">
-                    <wps:wsp>
-                      <wps:cNvSpPr/>
-                      <wps:spPr>
-                        <a:xfrm>
-                          <a:off x="0" y="0"/>
-                          <a:ext cx="1123950" cy="628650"/>
-                        </a:xfrm>
-                        <a:prstGeom prst="flowChartTerminator">
-                          <a:avLst/>
-                        </a:prstGeom>
-                      </wps:spPr>
-                      <wps:style>
-                        <a:lnRef idx="2">
-                          <a:schemeClr val="accent3"/>
-                        </a:lnRef>
-                        <a:fillRef idx="1">
-                          <a:schemeClr val="lt1"/>
-                        </a:fillRef>
-                        <a:effectRef idx="0">
-                          <a:schemeClr val="accent3"/>
-                        </a:effectRef>
-                        <a:fontRef idx="minor">
-                          <a:schemeClr val="dk1"/>
-                        </a:fontRef>
-                      </wps:style>
-                      <wps:txbx>
-                        <w:txbxContent>
-                          <w:p>
-                            <w:pPr>
-                              <w:jc w:val="center"/>
-                            </w:pPr>
-                            <w:r>
-                              <w:t>PEMESANAN</w:t>
-                            </w:r>
-                          </w:p>
-                        </w:txbxContent>
-                      </wps:txbx>
-                      <wps:bodyPr rot="0" spcFirstLastPara="0" vertOverflow="overflow" horzOverflow="overflow" vert="horz" wrap="square" lIns="91440" tIns="45720" rIns="91440" bIns="45720" numCol="1" spcCol="0" rtlCol="0" fromWordArt="0" anchor="ctr" anchorCtr="0" forceAA="0" compatLnSpc="1">
-                        <a:prstTxWarp prst="textNoShape">
-                          <a:avLst/>
-                        </a:prstTxWarp>
-                        <a:noAutofit/>
-                      </wps:bodyPr>
-                    </wps:wsp>
-                  </a:graphicData>
-                </a:graphic>
-                <wp14:sizeRelH relativeFrom="margin">
-                  <wp14:pctWidth>0</wp14:pctWidth>
-                </wp14:sizeRelH>
-                <wp14:sizeRelV relativeFrom="margin">
-                  <wp14:pctHeight>0</wp14:pctHeight>
-                </wp14:sizeRelV>
-              </wp:anchor>
-            </w:drawing>
-          </mc:Choice>
-          <mc:Fallback>
-            <w:pict>
-              <v:shape w14:anchorId="363C1FFD" id="Flowchart: Terminator 17" o:spid="_x0000_s1035" type="#_x0000_t116" style="position:absolute;margin-left:153.15pt;margin-top:4pt;width:88.5pt;height:49.5pt;z-index:-251660800;visibility:visible;mso-wrap-style:square;mso-width-percent:0;mso-height-percent:0;mso-wrap-distance-left:9pt;mso-wrap-distance-top:0;mso-wrap-distance-right:9pt;mso-wrap-distance-bottom:0;mso-position-horizontal:absolute;mso-position-horizontal-relative:text;mso-position-vertical:absolute;mso-position-vertical-relative:text;mso-width-percent:0;mso-height-percent:0;mso-width-relative:margin;mso-height-relative:margin;v-text-anchor:middle" o:gfxdata="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" fillcolor="white [3201]" strokecolor="#9bbb59 [3206]" strokeweight="2pt">
-                <v:textbox>
-                  <w:txbxContent>
-                    <w:p>
-                      <w:pPr>
-                        <w:jc w:val="center"/>
-                      </w:pPr>
-                      <w:r>
-                        <w:t>PEMESANAN</w:t>
-                      </w:r>
-                    </w:p>
-                  </w:txbxContent>
-                </v:textbox>
-              </v:shape>
-            </w:pict>
-          </mc:Fallback>
-        </mc:AlternateContent>
-      </w:r>
-    </w:p>
-    <w:p>
-      <w:pPr>
-        <w:tabs>
-          <w:tab w:val="left" w:pos="1333"/>
-        </w:tabs>
-        <w:rPr>
-          <w:rFonts w:ascii="Times New Roman" w:hAnsi="Times New Roman" w:cs="Times New Roman"/>
-          <w:sz w:val="24"/>
-          <w:szCs w:val="24"/>
-        </w:rPr>
-      </w:pPr>
-      <w:r>
-        <w:rPr>
-          <w:rFonts w:ascii="Times New Roman" w:hAnsi="Times New Roman" w:cs="Times New Roman"/>
-          <w:b/>
-          <w:noProof/>
-          <w:sz w:val="24"/>
-          <w:szCs w:val="24"/>
-        </w:rPr>
-        <mc:AlternateContent>
-          <mc:Choice Requires="wps">
-            <w:drawing>
-              <wp:anchor distT="0" distB="0" distL="114300" distR="114300" simplePos="0" relativeHeight="251674112" behindDoc="1" locked="0" layoutInCell="1" allowOverlap="1" wp14:anchorId="3CD7E944" wp14:editId="421C9997">
-                <wp:simplePos x="0" y="0"/>
-                <wp:positionH relativeFrom="column">
-                  <wp:posOffset>1601470</wp:posOffset>
-                </wp:positionH>
-                <wp:positionV relativeFrom="paragraph">
-                  <wp:posOffset>59055</wp:posOffset>
+                  <wp:posOffset>201930</wp:posOffset>
                 </wp:positionV>
                 <wp:extent cx="330200" cy="0"/>
                 <wp:effectExtent l="0" t="76200" r="12700" b="114300"/>
@@ -7089,13 +7241,25 @@
           </mc:Choice>
           <mc:Fallback>
             <w:pict>
-              <v:shape w14:anchorId="33EB39FE" id="Straight Arrow Connector 36" o:spid="_x0000_s1026" type="#_x0000_t32" style="position:absolute;margin-left:126.1pt;margin-top:4.65pt;width:26pt;height:0;z-index:-251642368;visibility:visible;mso-wrap-style:square;mso-width-percent:0;mso-height-percent:0;mso-wrap-distance-left:9pt;mso-wrap-distance-top:0;mso-wrap-distance-right:9pt;mso-wrap-distance-bottom:0;mso-position-horizontal:absolute;mso-position-horizontal-relative:text;mso-position-vertical:absolute;mso-position-vertical-relative:text;mso-width-percent:0;mso-height-percent:0;mso-width-relative:margin;mso-height-relative:margin" o:gfxdata="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" strokecolor="black [3040]">
+              <v:shape w14:anchorId="46E50C2F" id="Straight Arrow Connector 36" o:spid="_x0000_s1026" type="#_x0000_t32" style="position:absolute;margin-left:121.85pt;margin-top:15.9pt;width:26pt;height:0;z-index:-251524096;visibility:visible;mso-wrap-style:square;mso-width-percent:0;mso-height-percent:0;mso-wrap-distance-left:9pt;mso-wrap-distance-top:0;mso-wrap-distance-right:9pt;mso-wrap-distance-bottom:0;mso-position-horizontal:absolute;mso-position-horizontal-relative:text;mso-position-vertical:absolute;mso-position-vertical-relative:text;mso-width-percent:0;mso-height-percent:0;mso-width-relative:margin;mso-height-relative:margin" o:gfxdata="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" strokecolor="black [3040]">
                 <v:stroke endarrow="open"/>
               </v:shape>
             </w:pict>
           </mc:Fallback>
         </mc:AlternateContent>
       </w:r>
+    </w:p>
+    <w:p>
+      <w:pPr>
+        <w:tabs>
+          <w:tab w:val="left" w:pos="1333"/>
+        </w:tabs>
+        <w:rPr>
+          <w:rFonts w:ascii="Times New Roman" w:hAnsi="Times New Roman" w:cs="Times New Roman"/>
+          <w:sz w:val="24"/>
+          <w:szCs w:val="24"/>
+        </w:rPr>
+      </w:pPr>
       <w:r>
         <w:rPr>
           <w:rFonts w:ascii="Times New Roman" w:hAnsi="Times New Roman" w:cs="Times New Roman"/>
@@ -7107,18 +7271,18 @@
         <mc:AlternateContent>
           <mc:Choice Requires="wps">
             <w:drawing>
-              <wp:anchor distT="0" distB="0" distL="114300" distR="114300" simplePos="0" relativeHeight="251658752" behindDoc="1" locked="0" layoutInCell="1" allowOverlap="1" wp14:anchorId="71649FFD" wp14:editId="3C5AA159">
+              <wp:anchor distT="0" distB="0" distL="114300" distR="114300" simplePos="0" relativeHeight="251859968" behindDoc="0" locked="0" layoutInCell="1" allowOverlap="1">
                 <wp:simplePos x="0" y="0"/>
                 <wp:positionH relativeFrom="column">
-                  <wp:posOffset>3068955</wp:posOffset>
+                  <wp:posOffset>4295775</wp:posOffset>
                 </wp:positionH>
                 <wp:positionV relativeFrom="paragraph">
-                  <wp:posOffset>55880</wp:posOffset>
+                  <wp:posOffset>177165</wp:posOffset>
                 </wp:positionV>
-                <wp:extent cx="704850" cy="0"/>
-                <wp:effectExtent l="0" t="76200" r="19050" b="114300"/>
+                <wp:extent cx="0" cy="266700"/>
+                <wp:effectExtent l="76200" t="0" r="57150" b="57150"/>
                 <wp:wrapNone/>
-                <wp:docPr id="20" name="Straight Arrow Connector 20"/>
+                <wp:docPr id="52" name="Straight Arrow Connector 52"/>
                 <wp:cNvGraphicFramePr/>
                 <a:graphic xmlns:a="http://schemas.openxmlformats.org/drawingml/2006/main">
                   <a:graphicData uri="http://schemas.microsoft.com/office/word/2010/wordprocessingShape">
@@ -7127,13 +7291,13 @@
                       <wps:spPr>
                         <a:xfrm>
                           <a:off x="0" y="0"/>
-                          <a:ext cx="704850" cy="0"/>
+                          <a:ext cx="0" cy="266700"/>
                         </a:xfrm>
                         <a:prstGeom prst="straightConnector1">
                           <a:avLst/>
                         </a:prstGeom>
                         <a:ln>
-                          <a:tailEnd type="arrow"/>
+                          <a:tailEnd type="triangle"/>
                         </a:ln>
                       </wps:spPr>
                       <wps:style>
@@ -7154,6 +7318,96 @@
                     </wps:wsp>
                   </a:graphicData>
                 </a:graphic>
+              </wp:anchor>
+            </w:drawing>
+          </mc:Choice>
+          <mc:Fallback>
+            <w:pict>
+              <v:shape w14:anchorId="109B1197" id="Straight Arrow Connector 52" o:spid="_x0000_s1026" type="#_x0000_t32" style="position:absolute;margin-left:338.25pt;margin-top:13.95pt;width:0;height:21pt;z-index:251859968;visibility:visible;mso-wrap-style:square;mso-wrap-distance-left:9pt;mso-wrap-distance-top:0;mso-wrap-distance-right:9pt;mso-wrap-distance-bottom:0;mso-position-horizontal:absolute;mso-position-horizontal-relative:text;mso-position-vertical:absolute;mso-position-vertical-relative:text" o:gfxdata="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" strokecolor="black [3040]">
+                <v:stroke endarrow="block"/>
+              </v:shape>
+            </w:pict>
+          </mc:Fallback>
+        </mc:AlternateContent>
+      </w:r>
+      <w:r>
+        <w:rPr>
+          <w:rFonts w:ascii="Times New Roman" w:hAnsi="Times New Roman" w:cs="Times New Roman"/>
+          <w:b/>
+          <w:noProof/>
+          <w:sz w:val="24"/>
+          <w:szCs w:val="24"/>
+        </w:rPr>
+        <mc:AlternateContent>
+          <mc:Choice Requires="wps">
+            <w:drawing>
+              <wp:anchor distT="0" distB="0" distL="114300" distR="114300" simplePos="0" relativeHeight="251593728" behindDoc="1" locked="0" layoutInCell="1" allowOverlap="1" wp14:anchorId="52BF4556" wp14:editId="0ED3C5C4">
+                <wp:simplePos x="0" y="0"/>
+                <wp:positionH relativeFrom="column">
+                  <wp:posOffset>1873250</wp:posOffset>
+                </wp:positionH>
+                <wp:positionV relativeFrom="paragraph">
+                  <wp:posOffset>234315</wp:posOffset>
+                </wp:positionV>
+                <wp:extent cx="1066800" cy="581025"/>
+                <wp:effectExtent l="0" t="0" r="19050" b="28575"/>
+                <wp:wrapNone/>
+                <wp:docPr id="18" name="Flowchart: Terminator 18"/>
+                <wp:cNvGraphicFramePr/>
+                <a:graphic xmlns:a="http://schemas.openxmlformats.org/drawingml/2006/main">
+                  <a:graphicData uri="http://schemas.microsoft.com/office/word/2010/wordprocessingShape">
+                    <wps:wsp>
+                      <wps:cNvSpPr/>
+                      <wps:spPr>
+                        <a:xfrm>
+                          <a:off x="0" y="0"/>
+                          <a:ext cx="1066800" cy="581025"/>
+                        </a:xfrm>
+                        <a:prstGeom prst="flowChartTerminator">
+                          <a:avLst/>
+                        </a:prstGeom>
+                      </wps:spPr>
+                      <wps:style>
+                        <a:lnRef idx="2">
+                          <a:schemeClr val="accent3"/>
+                        </a:lnRef>
+                        <a:fillRef idx="1">
+                          <a:schemeClr val="lt1"/>
+                        </a:fillRef>
+                        <a:effectRef idx="0">
+                          <a:schemeClr val="accent3"/>
+                        </a:effectRef>
+                        <a:fontRef idx="minor">
+                          <a:schemeClr val="dk1"/>
+                        </a:fontRef>
+                      </wps:style>
+                      <wps:txbx>
+                        <w:txbxContent>
+                          <w:p>
+                            <w:pPr>
+                              <w:jc w:val="center"/>
+                              <w:rPr>
+                                <w:sz w:val="20"/>
+                              </w:rPr>
+                            </w:pPr>
+                            <w:r>
+                              <w:rPr>
+                                <w:sz w:val="20"/>
+                              </w:rPr>
+                              <w:t>KELUAR</w:t>
+                            </w:r>
+                          </w:p>
+                        </w:txbxContent>
+                      </wps:txbx>
+                      <wps:bodyPr rot="0" spcFirstLastPara="0" vertOverflow="overflow" horzOverflow="overflow" vert="horz" wrap="square" lIns="91440" tIns="45720" rIns="91440" bIns="45720" numCol="1" spcCol="0" rtlCol="0" fromWordArt="0" anchor="ctr" anchorCtr="0" forceAA="0" compatLnSpc="1">
+                        <a:prstTxWarp prst="textNoShape">
+                          <a:avLst/>
+                        </a:prstTxWarp>
+                        <a:noAutofit/>
+                      </wps:bodyPr>
+                    </wps:wsp>
+                  </a:graphicData>
+                </a:graphic>
                 <wp14:sizeRelH relativeFrom="margin">
                   <wp14:pctWidth>0</wp14:pctWidth>
                 </wp14:sizeRelH>
@@ -7165,13 +7419,42 @@
           </mc:Choice>
           <mc:Fallback>
             <w:pict>
-              <v:shape w14:anchorId="54686935" id="Straight Arrow Connector 20" o:spid="_x0000_s1026" type="#_x0000_t32" style="position:absolute;margin-left:241.65pt;margin-top:4.4pt;width:55.5pt;height:0;z-index:-251657728;visibility:visible;mso-wrap-style:square;mso-width-percent:0;mso-height-percent:0;mso-wrap-distance-left:9pt;mso-wrap-distance-top:0;mso-wrap-distance-right:9pt;mso-wrap-distance-bottom:0;mso-position-horizontal:absolute;mso-position-horizontal-relative:text;mso-position-vertical:absolute;mso-position-vertical-relative:text;mso-width-percent:0;mso-height-percent:0;mso-width-relative:margin;mso-height-relative:margin" o:gfxdata="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" strokecolor="black [3040]">
-                <v:stroke endarrow="open"/>
+              <v:shape w14:anchorId="52BF4556" id="Flowchart: Terminator 18" o:spid="_x0000_s1036" type="#_x0000_t116" style="position:absolute;margin-left:147.5pt;margin-top:18.45pt;width:84pt;height:45.75pt;z-index:-251722752;visibility:visible;mso-wrap-style:square;mso-width-percent:0;mso-height-percent:0;mso-wrap-distance-left:9pt;mso-wrap-distance-top:0;mso-wrap-distance-right:9pt;mso-wrap-distance-bottom:0;mso-position-horizontal:absolute;mso-position-horizontal-relative:text;mso-position-vertical:absolute;mso-position-vertical-relative:text;mso-width-percent:0;mso-height-percent:0;mso-width-relative:margin;mso-height-relative:margin;v-text-anchor:middle" o:gfxdata="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" fillcolor="white [3201]" strokecolor="#9bbb59 [3206]" strokeweight="2pt">
+                <v:textbox>
+                  <w:txbxContent>
+                    <w:p>
+                      <w:pPr>
+                        <w:jc w:val="center"/>
+                        <w:rPr>
+                          <w:sz w:val="20"/>
+                        </w:rPr>
+                      </w:pPr>
+                      <w:r>
+                        <w:rPr>
+                          <w:sz w:val="20"/>
+                        </w:rPr>
+                        <w:t>KELUAR</w:t>
+                      </w:r>
+                    </w:p>
+                  </w:txbxContent>
+                </v:textbox>
               </v:shape>
             </w:pict>
           </mc:Fallback>
         </mc:AlternateContent>
       </w:r>
+    </w:p>
+    <w:p>
+      <w:pPr>
+        <w:tabs>
+          <w:tab w:val="left" w:pos="1333"/>
+        </w:tabs>
+        <w:rPr>
+          <w:rFonts w:ascii="Times New Roman" w:hAnsi="Times New Roman" w:cs="Times New Roman"/>
+          <w:sz w:val="24"/>
+          <w:szCs w:val="24"/>
+        </w:rPr>
+      </w:pPr>
       <w:r>
         <w:rPr>
           <w:rFonts w:ascii="Times New Roman" w:hAnsi="Times New Roman" w:cs="Times New Roman"/>
@@ -7183,50 +7466,72 @@
         <mc:AlternateContent>
           <mc:Choice Requires="wps">
             <w:drawing>
-              <wp:anchor distT="0" distB="0" distL="114300" distR="114300" simplePos="0" relativeHeight="251661824" behindDoc="1" locked="0" layoutInCell="1" allowOverlap="1" wp14:anchorId="7BECB7A8" wp14:editId="434EB08D">
+              <wp:anchor distT="0" distB="0" distL="114300" distR="114300" simplePos="0" relativeHeight="251676672" behindDoc="1" locked="0" layoutInCell="1" allowOverlap="1" wp14:anchorId="75E7928E" wp14:editId="4FEE3B9C">
                 <wp:simplePos x="0" y="0"/>
                 <wp:positionH relativeFrom="column">
-                  <wp:posOffset>4357370</wp:posOffset>
+                  <wp:posOffset>3678555</wp:posOffset>
                 </wp:positionH>
                 <wp:positionV relativeFrom="paragraph">
-                  <wp:posOffset>199390</wp:posOffset>
+                  <wp:posOffset>136525</wp:posOffset>
                 </wp:positionV>
-                <wp:extent cx="9525" cy="352425"/>
-                <wp:effectExtent l="76200" t="0" r="85725" b="66675"/>
+                <wp:extent cx="1200150" cy="695325"/>
+                <wp:effectExtent l="0" t="0" r="19050" b="28575"/>
                 <wp:wrapNone/>
-                <wp:docPr id="24" name="Straight Arrow Connector 24"/>
+                <wp:docPr id="25" name="Rectangle 25"/>
                 <wp:cNvGraphicFramePr/>
                 <a:graphic xmlns:a="http://schemas.openxmlformats.org/drawingml/2006/main">
                   <a:graphicData uri="http://schemas.microsoft.com/office/word/2010/wordprocessingShape">
                     <wps:wsp>
-                      <wps:cNvCnPr/>
+                      <wps:cNvSpPr/>
                       <wps:spPr>
                         <a:xfrm>
                           <a:off x="0" y="0"/>
-                          <a:ext cx="9525" cy="352425"/>
+                          <a:ext cx="1200150" cy="695325"/>
                         </a:xfrm>
-                        <a:prstGeom prst="straightConnector1">
+                        <a:prstGeom prst="rect">
                           <a:avLst/>
                         </a:prstGeom>
-                        <a:ln>
-                          <a:tailEnd type="arrow"/>
-                        </a:ln>
                       </wps:spPr>
                       <wps:style>
-                        <a:lnRef idx="1">
-                          <a:schemeClr val="dk1"/>
+                        <a:lnRef idx="2">
+                          <a:schemeClr val="accent6"/>
                         </a:lnRef>
-                        <a:fillRef idx="0">
-                          <a:schemeClr val="dk1"/>
+                        <a:fillRef idx="1">
+                          <a:schemeClr val="lt1"/>
                         </a:fillRef>
                         <a:effectRef idx="0">
-                          <a:schemeClr val="dk1"/>
+                          <a:schemeClr val="accent6"/>
                         </a:effectRef>
                         <a:fontRef idx="minor">
-                          <a:schemeClr val="tx1"/>
+                          <a:schemeClr val="dk1"/>
                         </a:fontRef>
                       </wps:style>
-                      <wps:bodyPr/>
+                      <wps:txbx>
+                        <w:txbxContent>
+                          <w:p>
+                            <w:pPr>
+                              <w:jc w:val="center"/>
+                              <w:rPr>
+                                <w:sz w:val="20"/>
+                                <w:szCs w:val="20"/>
+                              </w:rPr>
+                            </w:pPr>
+                            <w:r>
+                              <w:rPr>
+                                <w:sz w:val="20"/>
+                                <w:szCs w:val="20"/>
+                              </w:rPr>
+                              <w:t>TOTAL= (JUMLAH+PPN)-DISKON</w:t>
+                            </w:r>
+                          </w:p>
+                        </w:txbxContent>
+                      </wps:txbx>
+                      <wps:bodyPr rot="0" spcFirstLastPara="0" vertOverflow="overflow" horzOverflow="overflow" vert="horz" wrap="square" lIns="91440" tIns="45720" rIns="91440" bIns="45720" numCol="1" spcCol="0" rtlCol="0" fromWordArt="0" anchor="ctr" anchorCtr="0" forceAA="0" compatLnSpc="1">
+                        <a:prstTxWarp prst="textNoShape">
+                          <a:avLst/>
+                        </a:prstTxWarp>
+                        <a:noAutofit/>
+                      </wps:bodyPr>
                     </wps:wsp>
                   </a:graphicData>
                 </a:graphic>
@@ -7238,25 +7543,32 @@
           </mc:Choice>
           <mc:Fallback>
             <w:pict>
-              <v:shape w14:anchorId="7CF00A29" id="Straight Arrow Connector 24" o:spid="_x0000_s1026" type="#_x0000_t32" style="position:absolute;margin-left:343.1pt;margin-top:15.7pt;width:.75pt;height:27.75pt;z-index:-251654656;visibility:visible;mso-wrap-style:square;mso-height-percent:0;mso-wrap-distance-left:9pt;mso-wrap-distance-top:0;mso-wrap-distance-right:9pt;mso-wrap-distance-bottom:0;mso-position-horizontal:absolute;mso-position-horizontal-relative:text;mso-position-vertical:absolute;mso-position-vertical-relative:text;mso-height-percent:0;mso-height-relative:margin" o:gfxdata="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" strokecolor="black [3040]">
-                <v:stroke endarrow="open"/>
-              </v:shape>
+              <v:rect w14:anchorId="75E7928E" id="Rectangle 25" o:spid="_x0000_s1037" style="position:absolute;margin-left:289.65pt;margin-top:10.75pt;width:94.5pt;height:54.75pt;z-index:-251639808;visibility:visible;mso-wrap-style:square;mso-height-percent:0;mso-wrap-distance-left:9pt;mso-wrap-distance-top:0;mso-wrap-distance-right:9pt;mso-wrap-distance-bottom:0;mso-position-horizontal:absolute;mso-position-horizontal-relative:text;mso-position-vertical:absolute;mso-position-vertical-relative:text;mso-height-percent:0;mso-height-relative:margin;v-text-anchor:middle" o:gfxdata="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" fillcolor="white [3201]" strokecolor="#f79646 [3209]" strokeweight="2pt">
+                <v:textbox>
+                  <w:txbxContent>
+                    <w:p>
+                      <w:pPr>
+                        <w:jc w:val="center"/>
+                        <w:rPr>
+                          <w:sz w:val="20"/>
+                          <w:szCs w:val="20"/>
+                        </w:rPr>
+                      </w:pPr>
+                      <w:r>
+                        <w:rPr>
+                          <w:sz w:val="20"/>
+                          <w:szCs w:val="20"/>
+                        </w:rPr>
+                        <w:t>TOTAL= (JUMLAH+PPN)-DISKON</w:t>
+                      </w:r>
+                    </w:p>
+                  </w:txbxContent>
+                </v:textbox>
+              </v:rect>
             </w:pict>
           </mc:Fallback>
         </mc:AlternateContent>
       </w:r>
-    </w:p>
-    <w:p>
-      <w:pPr>
-        <w:tabs>
-          <w:tab w:val="left" w:pos="1333"/>
-        </w:tabs>
-        <w:rPr>
-          <w:rFonts w:ascii="Times New Roman" w:hAnsi="Times New Roman" w:cs="Times New Roman"/>
-          <w:sz w:val="24"/>
-          <w:szCs w:val="24"/>
-        </w:rPr>
-      </w:pPr>
       <w:r>
         <w:rPr>
           <w:rFonts w:ascii="Times New Roman" w:hAnsi="Times New Roman" w:cs="Times New Roman"/>
@@ -7268,13 +7580,13 @@
         <mc:AlternateContent>
           <mc:Choice Requires="wps">
             <w:drawing>
-              <wp:anchor distT="0" distB="0" distL="114300" distR="114300" simplePos="0" relativeHeight="251673088" behindDoc="1" locked="0" layoutInCell="1" allowOverlap="1" wp14:anchorId="472F645F" wp14:editId="002A5886">
+              <wp:anchor distT="0" distB="0" distL="114300" distR="114300" simplePos="0" relativeHeight="251781120" behindDoc="1" locked="0" layoutInCell="1" allowOverlap="1" wp14:anchorId="472F645F" wp14:editId="002A5886">
                 <wp:simplePos x="0" y="0"/>
                 <wp:positionH relativeFrom="column">
-                  <wp:posOffset>1614791</wp:posOffset>
+                  <wp:posOffset>1541145</wp:posOffset>
                 </wp:positionH>
                 <wp:positionV relativeFrom="paragraph">
-                  <wp:posOffset>318419</wp:posOffset>
+                  <wp:posOffset>151130</wp:posOffset>
                 </wp:positionV>
                 <wp:extent cx="330741" cy="0"/>
                 <wp:effectExtent l="0" t="76200" r="12700" b="114300"/>
@@ -7326,17 +7638,28 @@
           </mc:Choice>
           <mc:Fallback>
             <w:pict>
-              <v:shape w14:anchorId="1A2D9824" id="Straight Arrow Connector 35" o:spid="_x0000_s1026" type="#_x0000_t32" style="position:absolute;margin-left:127.15pt;margin-top:25.05pt;width:26.05pt;height:0;z-index:-251643392;visibility:visible;mso-wrap-style:square;mso-width-percent:0;mso-height-percent:0;mso-wrap-distance-left:9pt;mso-wrap-distance-top:0;mso-wrap-distance-right:9pt;mso-wrap-distance-bottom:0;mso-position-horizontal:absolute;mso-position-horizontal-relative:text;mso-position-vertical:absolute;mso-position-vertical-relative:text;mso-width-percent:0;mso-height-percent:0;mso-width-relative:margin;mso-height-relative:margin" o:gfxdata="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" strokecolor="black [3040]">
+              <v:shape w14:anchorId="00AAD8E6" id="Straight Arrow Connector 35" o:spid="_x0000_s1026" type="#_x0000_t32" style="position:absolute;margin-left:121.35pt;margin-top:11.9pt;width:26.05pt;height:0;z-index:-251535360;visibility:visible;mso-wrap-style:square;mso-width-percent:0;mso-height-percent:0;mso-wrap-distance-left:9pt;mso-wrap-distance-top:0;mso-wrap-distance-right:9pt;mso-wrap-distance-bottom:0;mso-position-horizontal:absolute;mso-position-horizontal-relative:text;mso-position-vertical:absolute;mso-position-vertical-relative:text;mso-width-percent:0;mso-height-percent:0;mso-width-relative:margin;mso-height-relative:margin" o:gfxdata="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" strokecolor="black [3040]">
                 <v:stroke endarrow="open"/>
               </v:shape>
             </w:pict>
           </mc:Fallback>
         </mc:AlternateContent>
       </w:r>
-      <w:r>
-        <w:rPr>
-          <w:rFonts w:ascii="Times New Roman" w:hAnsi="Times New Roman" w:cs="Times New Roman"/>
-          <w:b/>
+    </w:p>
+    <w:p>
+      <w:pPr>
+        <w:tabs>
+          <w:tab w:val="left" w:pos="1333"/>
+        </w:tabs>
+        <w:rPr>
+          <w:rFonts w:ascii="Times New Roman" w:hAnsi="Times New Roman" w:cs="Times New Roman"/>
+          <w:sz w:val="24"/>
+          <w:szCs w:val="24"/>
+        </w:rPr>
+      </w:pPr>
+      <w:r>
+        <w:rPr>
+          <w:rFonts w:ascii="Times New Roman" w:hAnsi="Times New Roman" w:cs="Times New Roman"/>
           <w:noProof/>
           <w:sz w:val="24"/>
           <w:szCs w:val="24"/>
@@ -7344,241 +7667,18 @@
         <mc:AlternateContent>
           <mc:Choice Requires="wps">
             <w:drawing>
-              <wp:anchor distT="0" distB="0" distL="114300" distR="114300" simplePos="0" relativeHeight="251656704" behindDoc="1" locked="0" layoutInCell="1" allowOverlap="1" wp14:anchorId="52BF4556" wp14:editId="0ED3C5C4">
+              <wp:anchor distT="0" distB="0" distL="114300" distR="114300" simplePos="0" relativeHeight="251848704" behindDoc="0" locked="0" layoutInCell="1" allowOverlap="1">
                 <wp:simplePos x="0" y="0"/>
                 <wp:positionH relativeFrom="column">
-                  <wp:posOffset>1945005</wp:posOffset>
+                  <wp:posOffset>2390775</wp:posOffset>
                 </wp:positionH>
                 <wp:positionV relativeFrom="paragraph">
-                  <wp:posOffset>32385</wp:posOffset>
+                  <wp:posOffset>158114</wp:posOffset>
                 </wp:positionV>
-                <wp:extent cx="1123950" cy="628650"/>
-                <wp:effectExtent l="0" t="0" r="19050" b="19050"/>
+                <wp:extent cx="0" cy="2581275"/>
+                <wp:effectExtent l="0" t="0" r="38100" b="28575"/>
                 <wp:wrapNone/>
-                <wp:docPr id="18" name="Flowchart: Terminator 18"/>
-                <wp:cNvGraphicFramePr/>
-                <a:graphic xmlns:a="http://schemas.openxmlformats.org/drawingml/2006/main">
-                  <a:graphicData uri="http://schemas.microsoft.com/office/word/2010/wordprocessingShape">
-                    <wps:wsp>
-                      <wps:cNvSpPr/>
-                      <wps:spPr>
-                        <a:xfrm>
-                          <a:off x="0" y="0"/>
-                          <a:ext cx="1123950" cy="628650"/>
-                        </a:xfrm>
-                        <a:prstGeom prst="flowChartTerminator">
-                          <a:avLst/>
-                        </a:prstGeom>
-                      </wps:spPr>
-                      <wps:style>
-                        <a:lnRef idx="2">
-                          <a:schemeClr val="accent3"/>
-                        </a:lnRef>
-                        <a:fillRef idx="1">
-                          <a:schemeClr val="lt1"/>
-                        </a:fillRef>
-                        <a:effectRef idx="0">
-                          <a:schemeClr val="accent3"/>
-                        </a:effectRef>
-                        <a:fontRef idx="minor">
-                          <a:schemeClr val="dk1"/>
-                        </a:fontRef>
-                      </wps:style>
-                      <wps:txbx>
-                        <w:txbxContent>
-                          <w:p>
-                            <w:pPr>
-                              <w:jc w:val="center"/>
-                            </w:pPr>
-                            <w:r>
-                              <w:t>KELUAR</w:t>
-                            </w:r>
-                          </w:p>
-                        </w:txbxContent>
-                      </wps:txbx>
-                      <wps:bodyPr rot="0" spcFirstLastPara="0" vertOverflow="overflow" horzOverflow="overflow" vert="horz" wrap="square" lIns="91440" tIns="45720" rIns="91440" bIns="45720" numCol="1" spcCol="0" rtlCol="0" fromWordArt="0" anchor="ctr" anchorCtr="0" forceAA="0" compatLnSpc="1">
-                        <a:prstTxWarp prst="textNoShape">
-                          <a:avLst/>
-                        </a:prstTxWarp>
-                        <a:noAutofit/>
-                      </wps:bodyPr>
-                    </wps:wsp>
-                  </a:graphicData>
-                </a:graphic>
-                <wp14:sizeRelH relativeFrom="margin">
-                  <wp14:pctWidth>0</wp14:pctWidth>
-                </wp14:sizeRelH>
-                <wp14:sizeRelV relativeFrom="margin">
-                  <wp14:pctHeight>0</wp14:pctHeight>
-                </wp14:sizeRelV>
-              </wp:anchor>
-            </w:drawing>
-          </mc:Choice>
-          <mc:Fallback>
-            <w:pict>
-              <v:shape w14:anchorId="52BF4556" id="Flowchart: Terminator 18" o:spid="_x0000_s1036" type="#_x0000_t116" style="position:absolute;margin-left:153.15pt;margin-top:2.55pt;width:88.5pt;height:49.5pt;z-index:-251659776;visibility:visible;mso-wrap-style:square;mso-width-percent:0;mso-height-percent:0;mso-wrap-distance-left:9pt;mso-wrap-distance-top:0;mso-wrap-distance-right:9pt;mso-wrap-distance-bottom:0;mso-position-horizontal:absolute;mso-position-horizontal-relative:text;mso-position-vertical:absolute;mso-position-vertical-relative:text;mso-width-percent:0;mso-height-percent:0;mso-width-relative:margin;mso-height-relative:margin;v-text-anchor:middle" o:gfxdata="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" fillcolor="white [3201]" strokecolor="#9bbb59 [3206]" strokeweight="2pt">
-                <v:textbox>
-                  <w:txbxContent>
-                    <w:p>
-                      <w:pPr>
-                        <w:jc w:val="center"/>
-                      </w:pPr>
-                      <w:r>
-                        <w:t>KELUAR</w:t>
-                      </w:r>
-                    </w:p>
-                  </w:txbxContent>
-                </v:textbox>
-              </v:shape>
-            </w:pict>
-          </mc:Fallback>
-        </mc:AlternateContent>
-      </w:r>
-      <w:r>
-        <w:rPr>
-          <w:rFonts w:ascii="Times New Roman" w:hAnsi="Times New Roman" w:cs="Times New Roman"/>
-          <w:b/>
-          <w:noProof/>
-          <w:sz w:val="24"/>
-          <w:szCs w:val="24"/>
-        </w:rPr>
-        <mc:AlternateContent>
-          <mc:Choice Requires="wps">
-            <w:drawing>
-              <wp:anchor distT="0" distB="0" distL="114300" distR="114300" simplePos="0" relativeHeight="251662848" behindDoc="1" locked="0" layoutInCell="1" allowOverlap="1" wp14:anchorId="75E7928E" wp14:editId="4FEE3B9C">
-                <wp:simplePos x="0" y="0"/>
-                <wp:positionH relativeFrom="column">
-                  <wp:posOffset>3773805</wp:posOffset>
-                </wp:positionH>
-                <wp:positionV relativeFrom="paragraph">
-                  <wp:posOffset>230505</wp:posOffset>
-                </wp:positionV>
-                <wp:extent cx="1200150" cy="695325"/>
-                <wp:effectExtent l="0" t="0" r="19050" b="28575"/>
-                <wp:wrapNone/>
-                <wp:docPr id="25" name="Rectangle 25"/>
-                <wp:cNvGraphicFramePr/>
-                <a:graphic xmlns:a="http://schemas.openxmlformats.org/drawingml/2006/main">
-                  <a:graphicData uri="http://schemas.microsoft.com/office/word/2010/wordprocessingShape">
-                    <wps:wsp>
-                      <wps:cNvSpPr/>
-                      <wps:spPr>
-                        <a:xfrm>
-                          <a:off x="0" y="0"/>
-                          <a:ext cx="1200150" cy="695325"/>
-                        </a:xfrm>
-                        <a:prstGeom prst="rect">
-                          <a:avLst/>
-                        </a:prstGeom>
-                      </wps:spPr>
-                      <wps:style>
-                        <a:lnRef idx="2">
-                          <a:schemeClr val="accent6"/>
-                        </a:lnRef>
-                        <a:fillRef idx="1">
-                          <a:schemeClr val="lt1"/>
-                        </a:fillRef>
-                        <a:effectRef idx="0">
-                          <a:schemeClr val="accent6"/>
-                        </a:effectRef>
-                        <a:fontRef idx="minor">
-                          <a:schemeClr val="dk1"/>
-                        </a:fontRef>
-                      </wps:style>
-                      <wps:txbx>
-                        <w:txbxContent>
-                          <w:p>
-                            <w:pPr>
-                              <w:jc w:val="center"/>
-                            </w:pPr>
-                            <w:r>
-                              <w:t>TOTAL= (JUMLAH+PPN)-DISKON</w:t>
-                            </w:r>
-                          </w:p>
-                        </w:txbxContent>
-                      </wps:txbx>
-                      <wps:bodyPr rot="0" spcFirstLastPara="0" vertOverflow="overflow" horzOverflow="overflow" vert="horz" wrap="square" lIns="91440" tIns="45720" rIns="91440" bIns="45720" numCol="1" spcCol="0" rtlCol="0" fromWordArt="0" anchor="ctr" anchorCtr="0" forceAA="0" compatLnSpc="1">
-                        <a:prstTxWarp prst="textNoShape">
-                          <a:avLst/>
-                        </a:prstTxWarp>
-                        <a:noAutofit/>
-                      </wps:bodyPr>
-                    </wps:wsp>
-                  </a:graphicData>
-                </a:graphic>
-                <wp14:sizeRelV relativeFrom="margin">
-                  <wp14:pctHeight>0</wp14:pctHeight>
-                </wp14:sizeRelV>
-              </wp:anchor>
-            </w:drawing>
-          </mc:Choice>
-          <mc:Fallback>
-            <w:pict>
-              <v:rect w14:anchorId="75E7928E" id="Rectangle 25" o:spid="_x0000_s1037" style="position:absolute;margin-left:297.15pt;margin-top:18.15pt;width:94.5pt;height:54.75pt;z-index:-251653632;visibility:visible;mso-wrap-style:square;mso-height-percent:0;mso-wrap-distance-left:9pt;mso-wrap-distance-top:0;mso-wrap-distance-right:9pt;mso-wrap-distance-bottom:0;mso-position-horizontal:absolute;mso-position-horizontal-relative:text;mso-position-vertical:absolute;mso-position-vertical-relative:text;mso-height-percent:0;mso-height-relative:margin;v-text-anchor:middle" o:gfxdata="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" fillcolor="white [3201]" strokecolor="#f79646 [3209]" strokeweight="2pt">
-                <v:textbox>
-                  <w:txbxContent>
-                    <w:p>
-                      <w:pPr>
-                        <w:jc w:val="center"/>
-                      </w:pPr>
-                      <w:r>
-                        <w:t>TOTAL= (JUMLAH+PPN)-DISKON</w:t>
-                      </w:r>
-                    </w:p>
-                  </w:txbxContent>
-                </v:textbox>
-              </v:rect>
-            </w:pict>
-          </mc:Fallback>
-        </mc:AlternateContent>
-      </w:r>
-    </w:p>
-    <w:p>
-      <w:pPr>
-        <w:tabs>
-          <w:tab w:val="left" w:pos="1333"/>
-        </w:tabs>
-        <w:rPr>
-          <w:rFonts w:ascii="Times New Roman" w:hAnsi="Times New Roman" w:cs="Times New Roman"/>
-          <w:sz w:val="24"/>
-          <w:szCs w:val="24"/>
-        </w:rPr>
-      </w:pPr>
-    </w:p>
-    <w:p>
-      <w:pPr>
-        <w:tabs>
-          <w:tab w:val="left" w:pos="1333"/>
-        </w:tabs>
-        <w:rPr>
-          <w:rFonts w:ascii="Times New Roman" w:hAnsi="Times New Roman" w:cs="Times New Roman"/>
-          <w:sz w:val="24"/>
-          <w:szCs w:val="24"/>
-        </w:rPr>
-      </w:pPr>
-      <w:r>
-        <w:rPr>
-          <w:rFonts w:ascii="Times New Roman" w:hAnsi="Times New Roman" w:cs="Times New Roman"/>
-          <w:b/>
-          <w:noProof/>
-          <w:sz w:val="24"/>
-          <w:szCs w:val="24"/>
-        </w:rPr>
-        <mc:AlternateContent>
-          <mc:Choice Requires="wps">
-            <w:drawing>
-              <wp:anchor distT="0" distB="0" distL="114300" distR="114300" simplePos="0" relativeHeight="251663872" behindDoc="1" locked="0" layoutInCell="1" allowOverlap="1" wp14:anchorId="6C82A84E" wp14:editId="6B7F9EFC">
-                <wp:simplePos x="0" y="0"/>
-                <wp:positionH relativeFrom="column">
-                  <wp:posOffset>4366895</wp:posOffset>
-                </wp:positionH>
-                <wp:positionV relativeFrom="paragraph">
-                  <wp:posOffset>283210</wp:posOffset>
-                </wp:positionV>
-                <wp:extent cx="9525" cy="314325"/>
-                <wp:effectExtent l="76200" t="0" r="66675" b="66675"/>
-                <wp:wrapNone/>
-                <wp:docPr id="26" name="Straight Arrow Connector 26"/>
+                <wp:docPr id="46" name="Straight Connector 46"/>
                 <wp:cNvGraphicFramePr/>
                 <a:graphic xmlns:a="http://schemas.openxmlformats.org/drawingml/2006/main">
                   <a:graphicData uri="http://schemas.microsoft.com/office/word/2010/wordprocessingShape">
@@ -7587,83 +7687,7 @@
                       <wps:spPr>
                         <a:xfrm>
                           <a:off x="0" y="0"/>
-                          <a:ext cx="9525" cy="314325"/>
-                        </a:xfrm>
-                        <a:prstGeom prst="straightConnector1">
-                          <a:avLst/>
-                        </a:prstGeom>
-                        <a:ln>
-                          <a:tailEnd type="arrow"/>
-                        </a:ln>
-                      </wps:spPr>
-                      <wps:style>
-                        <a:lnRef idx="1">
-                          <a:schemeClr val="dk1"/>
-                        </a:lnRef>
-                        <a:fillRef idx="0">
-                          <a:schemeClr val="dk1"/>
-                        </a:fillRef>
-                        <a:effectRef idx="0">
-                          <a:schemeClr val="dk1"/>
-                        </a:effectRef>
-                        <a:fontRef idx="minor">
-                          <a:schemeClr val="tx1"/>
-                        </a:fontRef>
-                      </wps:style>
-                      <wps:bodyPr/>
-                    </wps:wsp>
-                  </a:graphicData>
-                </a:graphic>
-                <wp14:sizeRelH relativeFrom="margin">
-                  <wp14:pctWidth>0</wp14:pctWidth>
-                </wp14:sizeRelH>
-                <wp14:sizeRelV relativeFrom="margin">
-                  <wp14:pctHeight>0</wp14:pctHeight>
-                </wp14:sizeRelV>
-              </wp:anchor>
-            </w:drawing>
-          </mc:Choice>
-          <mc:Fallback>
-            <w:pict>
-              <v:shape w14:anchorId="58BDDDDA" id="Straight Arrow Connector 26" o:spid="_x0000_s1026" type="#_x0000_t32" style="position:absolute;margin-left:343.85pt;margin-top:22.3pt;width:.75pt;height:24.75pt;z-index:-251652608;visibility:visible;mso-wrap-style:square;mso-width-percent:0;mso-height-percent:0;mso-wrap-distance-left:9pt;mso-wrap-distance-top:0;mso-wrap-distance-right:9pt;mso-wrap-distance-bottom:0;mso-position-horizontal:absolute;mso-position-horizontal-relative:text;mso-position-vertical:absolute;mso-position-vertical-relative:text;mso-width-percent:0;mso-height-percent:0;mso-width-relative:margin;mso-height-relative:margin" o:gfxdata="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" strokecolor="black [3040]">
-                <v:stroke endarrow="open"/>
-              </v:shape>
-            </w:pict>
-          </mc:Fallback>
-        </mc:AlternateContent>
-      </w:r>
-      <w:r>
-        <w:rPr>
-          <w:rFonts w:ascii="Times New Roman" w:hAnsi="Times New Roman" w:cs="Times New Roman"/>
-          <w:b/>
-          <w:noProof/>
-          <w:sz w:val="24"/>
-          <w:szCs w:val="24"/>
-        </w:rPr>
-        <mc:AlternateContent>
-          <mc:Choice Requires="wps">
-            <w:drawing>
-              <wp:anchor distT="0" distB="0" distL="114300" distR="114300" simplePos="0" relativeHeight="251667968" behindDoc="1" locked="0" layoutInCell="1" allowOverlap="1" wp14:anchorId="0F3DAADB" wp14:editId="4BD05F3C">
-                <wp:simplePos x="0" y="0"/>
-                <wp:positionH relativeFrom="column">
-                  <wp:posOffset>2489835</wp:posOffset>
-                </wp:positionH>
-                <wp:positionV relativeFrom="paragraph">
-                  <wp:posOffset>6350</wp:posOffset>
-                </wp:positionV>
-                <wp:extent cx="0" cy="2390775"/>
-                <wp:effectExtent l="0" t="0" r="19050" b="9525"/>
-                <wp:wrapNone/>
-                <wp:docPr id="31" name="Straight Connector 31"/>
-                <wp:cNvGraphicFramePr/>
-                <a:graphic xmlns:a="http://schemas.openxmlformats.org/drawingml/2006/main">
-                  <a:graphicData uri="http://schemas.microsoft.com/office/word/2010/wordprocessingShape">
-                    <wps:wsp>
-                      <wps:cNvCnPr/>
-                      <wps:spPr>
-                        <a:xfrm>
-                          <a:off x="0" y="0"/>
-                          <a:ext cx="0" cy="2390775"/>
+                          <a:ext cx="0" cy="2581275"/>
                         </a:xfrm>
                         <a:prstGeom prst="line">
                           <a:avLst/>
@@ -7692,7 +7716,7 @@
           </mc:Choice>
           <mc:Fallback>
             <w:pict>
-              <v:line w14:anchorId="26A0667A" id="Straight Connector 31" o:spid="_x0000_s1026" style="position:absolute;z-index:-251648512;visibility:visible;mso-wrap-style:square;mso-wrap-distance-left:9pt;mso-wrap-distance-top:0;mso-wrap-distance-right:9pt;mso-wrap-distance-bottom:0;mso-position-horizontal:absolute;mso-position-horizontal-relative:text;mso-position-vertical:absolute;mso-position-vertical-relative:text" from="196.05pt,.5pt" to="196.05pt,188.75pt" o:gfxdata="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" strokecolor="black [3040]"/>
+              <v:line w14:anchorId="7779313B" id="Straight Connector 46" o:spid="_x0000_s1026" style="position:absolute;z-index:251848704;visibility:visible;mso-wrap-style:square;mso-wrap-distance-left:9pt;mso-wrap-distance-top:0;mso-wrap-distance-right:9pt;mso-wrap-distance-bottom:0;mso-position-horizontal:absolute;mso-position-horizontal-relative:text;mso-position-vertical:absolute;mso-position-vertical-relative:text" from="188.25pt,12.45pt" to="188.25pt,215.7pt" o:gfxdata="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" strokecolor="black [3040]"/>
             </w:pict>
           </mc:Fallback>
         </mc:AlternateContent>
@@ -7712,7 +7736,6 @@
       <w:r>
         <w:rPr>
           <w:rFonts w:ascii="Times New Roman" w:hAnsi="Times New Roman" w:cs="Times New Roman"/>
-          <w:b/>
           <w:noProof/>
           <w:sz w:val="24"/>
           <w:szCs w:val="24"/>
@@ -7720,16 +7743,98 @@
         <mc:AlternateContent>
           <mc:Choice Requires="wps">
             <w:drawing>
-              <wp:anchor distT="0" distB="0" distL="114300" distR="114300" simplePos="0" relativeHeight="251664896" behindDoc="1" locked="0" layoutInCell="1" allowOverlap="1" wp14:anchorId="54746C81" wp14:editId="117368E8">
+              <wp:anchor distT="0" distB="0" distL="114300" distR="114300" simplePos="0" relativeHeight="251845632" behindDoc="0" locked="0" layoutInCell="1" allowOverlap="1">
                 <wp:simplePos x="0" y="0"/>
                 <wp:positionH relativeFrom="column">
-                  <wp:posOffset>3385185</wp:posOffset>
+                  <wp:posOffset>4314825</wp:posOffset>
                 </wp:positionH>
                 <wp:positionV relativeFrom="paragraph">
-                  <wp:posOffset>267335</wp:posOffset>
+                  <wp:posOffset>172720</wp:posOffset>
                 </wp:positionV>
-                <wp:extent cx="1964690" cy="819150"/>
-                <wp:effectExtent l="0" t="0" r="16510" b="19050"/>
+                <wp:extent cx="0" cy="352425"/>
+                <wp:effectExtent l="76200" t="0" r="76200" b="47625"/>
+                <wp:wrapNone/>
+                <wp:docPr id="44" name="Straight Arrow Connector 44"/>
+                <wp:cNvGraphicFramePr/>
+                <a:graphic xmlns:a="http://schemas.openxmlformats.org/drawingml/2006/main">
+                  <a:graphicData uri="http://schemas.microsoft.com/office/word/2010/wordprocessingShape">
+                    <wps:wsp>
+                      <wps:cNvCnPr/>
+                      <wps:spPr>
+                        <a:xfrm>
+                          <a:off x="0" y="0"/>
+                          <a:ext cx="0" cy="352425"/>
+                        </a:xfrm>
+                        <a:prstGeom prst="straightConnector1">
+                          <a:avLst/>
+                        </a:prstGeom>
+                        <a:ln>
+                          <a:tailEnd type="triangle"/>
+                        </a:ln>
+                      </wps:spPr>
+                      <wps:style>
+                        <a:lnRef idx="1">
+                          <a:schemeClr val="dk1"/>
+                        </a:lnRef>
+                        <a:fillRef idx="0">
+                          <a:schemeClr val="dk1"/>
+                        </a:fillRef>
+                        <a:effectRef idx="0">
+                          <a:schemeClr val="dk1"/>
+                        </a:effectRef>
+                        <a:fontRef idx="minor">
+                          <a:schemeClr val="tx1"/>
+                        </a:fontRef>
+                      </wps:style>
+                      <wps:bodyPr/>
+                    </wps:wsp>
+                  </a:graphicData>
+                </a:graphic>
+              </wp:anchor>
+            </w:drawing>
+          </mc:Choice>
+          <mc:Fallback>
+            <w:pict>
+              <v:shape w14:anchorId="0BECC151" id="Straight Arrow Connector 44" o:spid="_x0000_s1026" type="#_x0000_t32" style="position:absolute;margin-left:339.75pt;margin-top:13.6pt;width:0;height:27.75pt;z-index:251845632;visibility:visible;mso-wrap-style:square;mso-wrap-distance-left:9pt;mso-wrap-distance-top:0;mso-wrap-distance-right:9pt;mso-wrap-distance-bottom:0;mso-position-horizontal:absolute;mso-position-horizontal-relative:text;mso-position-vertical:absolute;mso-position-vertical-relative:text" o:gfxdata="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" strokecolor="black [3040]">
+                <v:stroke endarrow="block"/>
+              </v:shape>
+            </w:pict>
+          </mc:Fallback>
+        </mc:AlternateContent>
+      </w:r>
+    </w:p>
+    <w:p>
+      <w:pPr>
+        <w:tabs>
+          <w:tab w:val="left" w:pos="1333"/>
+        </w:tabs>
+        <w:rPr>
+          <w:rFonts w:ascii="Times New Roman" w:hAnsi="Times New Roman" w:cs="Times New Roman"/>
+          <w:sz w:val="24"/>
+          <w:szCs w:val="24"/>
+        </w:rPr>
+      </w:pPr>
+      <w:r>
+        <w:rPr>
+          <w:rFonts w:ascii="Times New Roman" w:hAnsi="Times New Roman" w:cs="Times New Roman"/>
+          <w:b/>
+          <w:noProof/>
+          <w:sz w:val="24"/>
+          <w:szCs w:val="24"/>
+        </w:rPr>
+        <mc:AlternateContent>
+          <mc:Choice Requires="wps">
+            <w:drawing>
+              <wp:anchor distT="0" distB="0" distL="114300" distR="114300" simplePos="0" relativeHeight="251694080" behindDoc="1" locked="0" layoutInCell="1" allowOverlap="1" wp14:anchorId="54746C81" wp14:editId="117368E8">
+                <wp:simplePos x="0" y="0"/>
+                <wp:positionH relativeFrom="column">
+                  <wp:posOffset>3275965</wp:posOffset>
+                </wp:positionH>
+                <wp:positionV relativeFrom="paragraph">
+                  <wp:posOffset>186055</wp:posOffset>
+                </wp:positionV>
+                <wp:extent cx="1990725" cy="847725"/>
+                <wp:effectExtent l="0" t="0" r="28575" b="28575"/>
                 <wp:wrapNone/>
                 <wp:docPr id="27" name="Parallelogram 27"/>
                 <wp:cNvGraphicFramePr/>
@@ -7740,7 +7845,7 @@
                       <wps:spPr>
                         <a:xfrm>
                           <a:off x="0" y="0"/>
-                          <a:ext cx="1964690" cy="819150"/>
+                          <a:ext cx="1990725" cy="847725"/>
                         </a:xfrm>
                         <a:prstGeom prst="parallelogram">
                           <a:avLst/>
@@ -7773,13 +7878,7 @@
                               <w:rPr>
                                 <w:sz w:val="18"/>
                               </w:rPr>
-                              <w:t xml:space="preserve">NAMA </w:t>
-                            </w:r>
-                            <w:r>
-                              <w:rPr>
-                                <w:sz w:val="18"/>
-                              </w:rPr>
-                              <w:t>PELANGGAN,NAMA MAKANAN,NAMA MINUMAN,TOTAL HARGA</w:t>
+                              <w:t>NAMA PELANGGAN,NAMA MAKANAN,NAMA MINUMAN,TOTAL HARGA</w:t>
                             </w:r>
                           </w:p>
                         </w:txbxContent>
@@ -7804,7 +7903,7 @@
           </mc:Choice>
           <mc:Fallback>
             <w:pict>
-              <v:shape w14:anchorId="54746C81" id="Parallelogram 27" o:spid="_x0000_s1038" type="#_x0000_t7" style="position:absolute;margin-left:266.55pt;margin-top:21.05pt;width:154.7pt;height:64.5pt;z-index:-251651584;visibility:visible;mso-wrap-style:square;mso-width-percent:0;mso-height-percent:0;mso-wrap-distance-left:9pt;mso-wrap-distance-top:0;mso-wrap-distance-right:9pt;mso-wrap-distance-bottom:0;mso-position-horizontal:absolute;mso-position-horizontal-relative:text;mso-position-vertical:absolute;mso-position-vertical-relative:text;mso-width-percent:0;mso-height-percent:0;mso-width-relative:margin;mso-height-relative:margin;v-text-anchor:middle" o:gfxdata="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" adj="2251" fillcolor="white [3201]" strokecolor="#9bbb59 [3206]" strokeweight="2pt">
+              <v:shape w14:anchorId="54746C81" id="Parallelogram 27" o:spid="_x0000_s1038" type="#_x0000_t7" style="position:absolute;margin-left:257.95pt;margin-top:14.65pt;width:156.75pt;height:66.75pt;z-index:-251622400;visibility:visible;mso-wrap-style:square;mso-width-percent:0;mso-height-percent:0;mso-wrap-distance-left:9pt;mso-wrap-distance-top:0;mso-wrap-distance-right:9pt;mso-wrap-distance-bottom:0;mso-position-horizontal:absolute;mso-position-horizontal-relative:text;mso-position-vertical:absolute;mso-position-vertical-relative:text;mso-width-percent:0;mso-height-percent:0;mso-width-relative:margin;mso-height-relative:margin;v-text-anchor:middle" o:gfxdata="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" adj="2300" fillcolor="white [3201]" strokecolor="#9bbb59 [3206]" strokeweight="2pt">
                 <v:textbox>
                   <w:txbxContent>
                     <w:p>
@@ -7818,13 +7917,7 @@
                         <w:rPr>
                           <w:sz w:val="18"/>
                         </w:rPr>
-                        <w:t xml:space="preserve">NAMA </w:t>
-                      </w:r>
-                      <w:r>
-                        <w:rPr>
-                          <w:sz w:val="18"/>
-                        </w:rPr>
-                        <w:t>PELANGGAN,NAMA MAKANAN,NAMA MINUMAN,TOTAL HARGA</w:t>
+                        <w:t>NAMA PELANGGAN,NAMA MAKANAN,NAMA MINUMAN,TOTAL HARGA</w:t>
                       </w:r>
                     </w:p>
                   </w:txbxContent>
@@ -7846,30 +7939,6 @@
           <w:szCs w:val="24"/>
         </w:rPr>
       </w:pPr>
-    </w:p>
-    <w:p>
-      <w:pPr>
-        <w:tabs>
-          <w:tab w:val="left" w:pos="1333"/>
-        </w:tabs>
-        <w:rPr>
-          <w:rFonts w:ascii="Times New Roman" w:hAnsi="Times New Roman" w:cs="Times New Roman"/>
-          <w:sz w:val="24"/>
-          <w:szCs w:val="24"/>
-        </w:rPr>
-      </w:pPr>
-    </w:p>
-    <w:p>
-      <w:pPr>
-        <w:tabs>
-          <w:tab w:val="left" w:pos="1333"/>
-        </w:tabs>
-        <w:rPr>
-          <w:rFonts w:ascii="Times New Roman" w:hAnsi="Times New Roman" w:cs="Times New Roman"/>
-          <w:sz w:val="24"/>
-          <w:szCs w:val="24"/>
-        </w:rPr>
-      </w:pPr>
       <w:r>
         <w:rPr>
           <w:rFonts w:ascii="Times New Roman" w:hAnsi="Times New Roman" w:cs="Times New Roman"/>
@@ -7881,18 +7950,117 @@
         <mc:AlternateContent>
           <mc:Choice Requires="wps">
             <w:drawing>
-              <wp:anchor distT="0" distB="0" distL="114300" distR="114300" simplePos="0" relativeHeight="251665920" behindDoc="1" locked="0" layoutInCell="1" allowOverlap="1" wp14:anchorId="4604A0BD" wp14:editId="3A974262">
+              <wp:anchor distT="0" distB="0" distL="114300" distR="114300" simplePos="0" relativeHeight="251843584" behindDoc="1" locked="0" layoutInCell="1" allowOverlap="1" wp14:anchorId="665AFF45" wp14:editId="4BFFFA1E">
                 <wp:simplePos x="0" y="0"/>
                 <wp:positionH relativeFrom="column">
-                  <wp:posOffset>4377055</wp:posOffset>
+                  <wp:posOffset>5305425</wp:posOffset>
                 </wp:positionH>
                 <wp:positionV relativeFrom="paragraph">
-                  <wp:posOffset>95885</wp:posOffset>
+                  <wp:posOffset>172085</wp:posOffset>
                 </wp:positionV>
-                <wp:extent cx="0" cy="695325"/>
-                <wp:effectExtent l="95250" t="0" r="114300" b="66675"/>
+                <wp:extent cx="704850" cy="1691005"/>
+                <wp:effectExtent l="0" t="0" r="19050" b="23495"/>
                 <wp:wrapNone/>
-                <wp:docPr id="28" name="Straight Arrow Connector 28"/>
+                <wp:docPr id="43" name="Curved Right Arrow 9"/>
+                <wp:cNvGraphicFramePr/>
+                <a:graphic xmlns:a="http://schemas.openxmlformats.org/drawingml/2006/main">
+                  <a:graphicData uri="http://schemas.microsoft.com/office/word/2010/wordprocessingShape">
+                    <wps:wsp>
+                      <wps:cNvSpPr/>
+                      <wps:spPr>
+                        <a:xfrm rot="10800000">
+                          <a:off x="0" y="0"/>
+                          <a:ext cx="704850" cy="1691005"/>
+                        </a:xfrm>
+                        <a:prstGeom prst="curvedRightArrow">
+                          <a:avLst/>
+                        </a:prstGeom>
+                      </wps:spPr>
+                      <wps:style>
+                        <a:lnRef idx="2">
+                          <a:schemeClr val="dk1"/>
+                        </a:lnRef>
+                        <a:fillRef idx="1">
+                          <a:schemeClr val="lt1"/>
+                        </a:fillRef>
+                        <a:effectRef idx="0">
+                          <a:schemeClr val="dk1"/>
+                        </a:effectRef>
+                        <a:fontRef idx="minor">
+                          <a:schemeClr val="dk1"/>
+                        </a:fontRef>
+                      </wps:style>
+                      <wps:bodyPr rot="0" spcFirstLastPara="0" vertOverflow="overflow" horzOverflow="overflow" vert="horz" wrap="square" lIns="91440" tIns="45720" rIns="91440" bIns="45720" numCol="1" spcCol="0" rtlCol="0" fromWordArt="0" anchor="ctr" anchorCtr="0" forceAA="0" compatLnSpc="1">
+                        <a:prstTxWarp prst="textNoShape">
+                          <a:avLst/>
+                        </a:prstTxWarp>
+                        <a:noAutofit/>
+                      </wps:bodyPr>
+                    </wps:wsp>
+                  </a:graphicData>
+                </a:graphic>
+                <wp14:sizeRelH relativeFrom="margin">
+                  <wp14:pctWidth>0</wp14:pctWidth>
+                </wp14:sizeRelH>
+                <wp14:sizeRelV relativeFrom="margin">
+                  <wp14:pctHeight>0</wp14:pctHeight>
+                </wp14:sizeRelV>
+              </wp:anchor>
+            </w:drawing>
+          </mc:Choice>
+          <mc:Fallback>
+            <w:pict>
+              <v:shape w14:anchorId="4A50D887" id="Curved Right Arrow 9" o:spid="_x0000_s1026" type="#_x0000_t102" style="position:absolute;margin-left:417.75pt;margin-top:13.55pt;width:55.5pt;height:133.15pt;rotation:180;z-index:-251472896;visibility:visible;mso-wrap-style:square;mso-width-percent:0;mso-height-percent:0;mso-wrap-distance-left:9pt;mso-wrap-distance-top:0;mso-wrap-distance-right:9pt;mso-wrap-distance-bottom:0;mso-position-horizontal:absolute;mso-position-horizontal-relative:text;mso-position-vertical:absolute;mso-position-vertical-relative:text;mso-width-percent:0;mso-height-percent:0;mso-width-relative:margin;mso-height-relative:margin;v-text-anchor:middle" o:gfxdata="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" adj="17098,20474,16200" fillcolor="white [3201]" strokecolor="black [3200]" strokeweight="2pt"/>
+            </w:pict>
+          </mc:Fallback>
+        </mc:AlternateContent>
+      </w:r>
+    </w:p>
+    <w:p>
+      <w:pPr>
+        <w:tabs>
+          <w:tab w:val="left" w:pos="1333"/>
+        </w:tabs>
+        <w:rPr>
+          <w:rFonts w:ascii="Times New Roman" w:hAnsi="Times New Roman" w:cs="Times New Roman"/>
+          <w:sz w:val="24"/>
+          <w:szCs w:val="24"/>
+        </w:rPr>
+      </w:pPr>
+    </w:p>
+    <w:p>
+      <w:pPr>
+        <w:tabs>
+          <w:tab w:val="left" w:pos="1333"/>
+        </w:tabs>
+        <w:rPr>
+          <w:rFonts w:ascii="Times New Roman" w:hAnsi="Times New Roman" w:cs="Times New Roman"/>
+          <w:sz w:val="24"/>
+          <w:szCs w:val="24"/>
+        </w:rPr>
+      </w:pPr>
+      <w:r>
+        <w:rPr>
+          <w:rFonts w:ascii="Times New Roman" w:hAnsi="Times New Roman" w:cs="Times New Roman"/>
+          <w:noProof/>
+          <w:sz w:val="24"/>
+          <w:szCs w:val="24"/>
+        </w:rPr>
+        <mc:AlternateContent>
+          <mc:Choice Requires="wps">
+            <w:drawing>
+              <wp:anchor distT="0" distB="0" distL="114300" distR="114300" simplePos="0" relativeHeight="251814912" behindDoc="0" locked="0" layoutInCell="1" allowOverlap="1">
+                <wp:simplePos x="0" y="0"/>
+                <wp:positionH relativeFrom="column">
+                  <wp:posOffset>4257675</wp:posOffset>
+                </wp:positionH>
+                <wp:positionV relativeFrom="paragraph">
+                  <wp:posOffset>58420</wp:posOffset>
+                </wp:positionV>
+                <wp:extent cx="0" cy="409575"/>
+                <wp:effectExtent l="76200" t="0" r="57150" b="47625"/>
+                <wp:wrapNone/>
+                <wp:docPr id="41" name="Straight Arrow Connector 41"/>
                 <wp:cNvGraphicFramePr/>
                 <a:graphic xmlns:a="http://schemas.openxmlformats.org/drawingml/2006/main">
                   <a:graphicData uri="http://schemas.microsoft.com/office/word/2010/wordprocessingShape">
@@ -7901,110 +8069,13 @@
                       <wps:spPr>
                         <a:xfrm>
                           <a:off x="0" y="0"/>
-                          <a:ext cx="0" cy="695325"/>
+                          <a:ext cx="0" cy="409575"/>
                         </a:xfrm>
                         <a:prstGeom prst="straightConnector1">
                           <a:avLst/>
                         </a:prstGeom>
                         <a:ln>
-                          <a:tailEnd type="arrow"/>
-                        </a:ln>
-                      </wps:spPr>
-                      <wps:style>
-                        <a:lnRef idx="1">
-                          <a:schemeClr val="dk1"/>
-                        </a:lnRef>
-                        <a:fillRef idx="0">
-                          <a:schemeClr val="dk1"/>
-                        </a:fillRef>
-                        <a:effectRef idx="0">
-                          <a:schemeClr val="dk1"/>
-                        </a:effectRef>
-                        <a:fontRef idx="minor">
-                          <a:schemeClr val="tx1"/>
-                        </a:fontRef>
-                      </wps:style>
-                      <wps:bodyPr/>
-                    </wps:wsp>
-                  </a:graphicData>
-                </a:graphic>
-                <wp14:sizeRelH relativeFrom="margin">
-                  <wp14:pctWidth>0</wp14:pctWidth>
-                </wp14:sizeRelH>
-              </wp:anchor>
-            </w:drawing>
-          </mc:Choice>
-          <mc:Fallback>
-            <w:pict>
-              <v:shape w14:anchorId="329F7FF2" id="Straight Arrow Connector 28" o:spid="_x0000_s1026" type="#_x0000_t32" style="position:absolute;margin-left:344.65pt;margin-top:7.55pt;width:0;height:54.75pt;z-index:-251650560;visibility:visible;mso-wrap-style:square;mso-width-percent:0;mso-wrap-distance-left:9pt;mso-wrap-distance-top:0;mso-wrap-distance-right:9pt;mso-wrap-distance-bottom:0;mso-position-horizontal:absolute;mso-position-horizontal-relative:text;mso-position-vertical:absolute;mso-position-vertical-relative:text;mso-width-percent:0;mso-width-relative:margin" o:gfxdata="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" strokecolor="black [3040]">
-                <v:stroke endarrow="open"/>
-              </v:shape>
-            </w:pict>
-          </mc:Fallback>
-        </mc:AlternateContent>
-      </w:r>
-    </w:p>
-    <w:p>
-      <w:pPr>
-        <w:tabs>
-          <w:tab w:val="left" w:pos="1333"/>
-        </w:tabs>
-        <w:rPr>
-          <w:rFonts w:ascii="Times New Roman" w:hAnsi="Times New Roman" w:cs="Times New Roman"/>
-          <w:sz w:val="24"/>
-          <w:szCs w:val="24"/>
-        </w:rPr>
-      </w:pPr>
-    </w:p>
-    <w:p>
-      <w:pPr>
-        <w:tabs>
-          <w:tab w:val="left" w:pos="1333"/>
-        </w:tabs>
-        <w:rPr>
-          <w:rFonts w:ascii="Times New Roman" w:hAnsi="Times New Roman" w:cs="Times New Roman"/>
-          <w:sz w:val="24"/>
-          <w:szCs w:val="24"/>
-        </w:rPr>
-      </w:pPr>
-      <w:r>
-        <w:rPr>
-          <w:rFonts w:ascii="Times New Roman" w:hAnsi="Times New Roman" w:cs="Times New Roman"/>
-          <w:b/>
-          <w:noProof/>
-          <w:sz w:val="24"/>
-          <w:szCs w:val="24"/>
-        </w:rPr>
-        <mc:AlternateContent>
-          <mc:Choice Requires="wps">
-            <w:drawing>
-              <wp:anchor distT="0" distB="0" distL="114300" distR="114300" simplePos="0" relativeHeight="251668992" behindDoc="1" locked="0" layoutInCell="1" allowOverlap="1" wp14:anchorId="520EF8D3" wp14:editId="236C85EE">
-                <wp:simplePos x="0" y="0"/>
-                <wp:positionH relativeFrom="column">
-                  <wp:posOffset>2489835</wp:posOffset>
-                </wp:positionH>
-                <wp:positionV relativeFrom="paragraph">
-                  <wp:posOffset>426085</wp:posOffset>
-                </wp:positionV>
-                <wp:extent cx="1466850" cy="0"/>
-                <wp:effectExtent l="0" t="76200" r="19050" b="114300"/>
-                <wp:wrapNone/>
-                <wp:docPr id="32" name="Straight Arrow Connector 32"/>
-                <wp:cNvGraphicFramePr/>
-                <a:graphic xmlns:a="http://schemas.openxmlformats.org/drawingml/2006/main">
-                  <a:graphicData uri="http://schemas.microsoft.com/office/word/2010/wordprocessingShape">
-                    <wps:wsp>
-                      <wps:cNvCnPr/>
-                      <wps:spPr>
-                        <a:xfrm>
-                          <a:off x="0" y="0"/>
-                          <a:ext cx="1466850" cy="0"/>
-                        </a:xfrm>
-                        <a:prstGeom prst="straightConnector1">
-                          <a:avLst/>
-                        </a:prstGeom>
-                        <a:ln>
-                          <a:tailEnd type="arrow"/>
+                          <a:tailEnd type="triangle"/>
                         </a:ln>
                       </wps:spPr>
                       <wps:style>
@@ -8030,13 +8101,376 @@
           </mc:Choice>
           <mc:Fallback>
             <w:pict>
-              <v:shape w14:anchorId="5A5962E8" id="Straight Arrow Connector 32" o:spid="_x0000_s1026" type="#_x0000_t32" style="position:absolute;margin-left:196.05pt;margin-top:33.55pt;width:115.5pt;height:0;z-index:-251647488;visibility:visible;mso-wrap-style:square;mso-wrap-distance-left:9pt;mso-wrap-distance-top:0;mso-wrap-distance-right:9pt;mso-wrap-distance-bottom:0;mso-position-horizontal:absolute;mso-position-horizontal-relative:text;mso-position-vertical:absolute;mso-position-vertical-relative:text" o:gfxdata="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" strokecolor="black [3040]">
-                <v:stroke endarrow="open"/>
+              <v:shape w14:anchorId="08D753D6" id="Straight Arrow Connector 41" o:spid="_x0000_s1026" type="#_x0000_t32" style="position:absolute;margin-left:335.25pt;margin-top:4.6pt;width:0;height:32.25pt;z-index:251814912;visibility:visible;mso-wrap-style:square;mso-wrap-distance-left:9pt;mso-wrap-distance-top:0;mso-wrap-distance-right:9pt;mso-wrap-distance-bottom:0;mso-position-horizontal:absolute;mso-position-horizontal-relative:text;mso-position-vertical:absolute;mso-position-vertical-relative:text" o:gfxdata="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" strokecolor="black [3040]">
+                <v:stroke endarrow="block"/>
               </v:shape>
             </w:pict>
           </mc:Fallback>
         </mc:AlternateContent>
       </w:r>
+    </w:p>
+    <w:p>
+      <w:pPr>
+        <w:tabs>
+          <w:tab w:val="left" w:pos="1333"/>
+        </w:tabs>
+        <w:rPr>
+          <w:rFonts w:ascii="Times New Roman" w:hAnsi="Times New Roman" w:cs="Times New Roman"/>
+          <w:sz w:val="24"/>
+          <w:szCs w:val="24"/>
+        </w:rPr>
+      </w:pPr>
+      <w:r>
+        <w:rPr>
+          <w:rFonts w:ascii="Times New Roman" w:hAnsi="Times New Roman" w:cs="Times New Roman"/>
+          <w:b/>
+          <w:noProof/>
+          <w:sz w:val="24"/>
+          <w:szCs w:val="24"/>
+        </w:rPr>
+        <mc:AlternateContent>
+          <mc:Choice Requires="wps">
+            <w:drawing>
+              <wp:anchor distT="0" distB="0" distL="114300" distR="114300" simplePos="0" relativeHeight="251858944" behindDoc="1" locked="0" layoutInCell="1" allowOverlap="1" wp14:anchorId="7E64D375" wp14:editId="7D112969">
+                <wp:simplePos x="0" y="0"/>
+                <wp:positionH relativeFrom="column">
+                  <wp:posOffset>5467350</wp:posOffset>
+                </wp:positionH>
+                <wp:positionV relativeFrom="paragraph">
+                  <wp:posOffset>6350</wp:posOffset>
+                </wp:positionV>
+                <wp:extent cx="381000" cy="266700"/>
+                <wp:effectExtent l="0" t="0" r="19050" b="19050"/>
+                <wp:wrapNone/>
+                <wp:docPr id="49" name="Text Box 2"/>
+                <wp:cNvGraphicFramePr>
+                  <a:graphicFrameLocks xmlns:a="http://schemas.openxmlformats.org/drawingml/2006/main"/>
+                </wp:cNvGraphicFramePr>
+                <a:graphic xmlns:a="http://schemas.openxmlformats.org/drawingml/2006/main">
+                  <a:graphicData uri="http://schemas.microsoft.com/office/word/2010/wordprocessingShape">
+                    <wps:wsp>
+                      <wps:cNvSpPr txBox="1">
+                        <a:spLocks noChangeArrowheads="1"/>
+                      </wps:cNvSpPr>
+                      <wps:spPr bwMode="auto">
+                        <a:xfrm>
+                          <a:off x="0" y="0"/>
+                          <a:ext cx="381000" cy="266700"/>
+                        </a:xfrm>
+                        <a:prstGeom prst="rect">
+                          <a:avLst/>
+                        </a:prstGeom>
+                        <a:solidFill>
+                          <a:srgbClr val="FFFFFF"/>
+                        </a:solidFill>
+                        <a:ln w="9525">
+                          <a:solidFill>
+                            <a:srgbClr val="000000"/>
+                          </a:solidFill>
+                          <a:miter lim="800000"/>
+                          <a:headEnd/>
+                          <a:tailEnd/>
+                        </a:ln>
+                      </wps:spPr>
+                      <wps:txbx>
+                        <w:txbxContent>
+                          <w:p>
+                            <w:pPr>
+                              <w:rPr>
+                                <w:sz w:val="20"/>
+                              </w:rPr>
+                            </w:pPr>
+                            <w:r>
+                              <w:rPr>
+                                <w:sz w:val="20"/>
+                              </w:rPr>
+                              <w:t>NO</w:t>
+                            </w:r>
+                          </w:p>
+                        </w:txbxContent>
+                      </wps:txbx>
+                      <wps:bodyPr rot="0" vert="horz" wrap="square" lIns="91440" tIns="45720" rIns="91440" bIns="45720" anchor="t" anchorCtr="0">
+                        <a:noAutofit/>
+                      </wps:bodyPr>
+                    </wps:wsp>
+                  </a:graphicData>
+                </a:graphic>
+                <wp14:sizeRelH relativeFrom="margin">
+                  <wp14:pctWidth>0</wp14:pctWidth>
+                </wp14:sizeRelH>
+                <wp14:sizeRelV relativeFrom="margin">
+                  <wp14:pctHeight>0</wp14:pctHeight>
+                </wp14:sizeRelV>
+              </wp:anchor>
+            </w:drawing>
+          </mc:Choice>
+          <mc:Fallback>
+            <w:pict>
+              <v:shape w14:anchorId="7E64D375" id="_x0000_s1039" type="#_x0000_t202" style="position:absolute;margin-left:430.5pt;margin-top:.5pt;width:30pt;height:21pt;z-index:-251457536;visibility:visible;mso-wrap-style:square;mso-width-percent:0;mso-height-percent:0;mso-wrap-distance-left:9pt;mso-wrap-distance-top:0;mso-wrap-distance-right:9pt;mso-wrap-distance-bottom:0;mso-position-horizontal:absolute;mso-position-horizontal-relative:text;mso-position-vertical:absolute;mso-position-vertical-relative:text;mso-width-percent:0;mso-height-percent:0;mso-width-relative:margin;mso-height-relative:margin;v-text-anchor:top" o:gfxdata="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">
+                <v:textbox>
+                  <w:txbxContent>
+                    <w:p>
+                      <w:pPr>
+                        <w:rPr>
+                          <w:sz w:val="20"/>
+                        </w:rPr>
+                      </w:pPr>
+                      <w:r>
+                        <w:rPr>
+                          <w:sz w:val="20"/>
+                        </w:rPr>
+                        <w:t>NO</w:t>
+                      </w:r>
+                    </w:p>
+                  </w:txbxContent>
+                </v:textbox>
+              </v:shape>
+            </w:pict>
+          </mc:Fallback>
+        </mc:AlternateContent>
+      </w:r>
+      <w:r>
+        <w:rPr>
+          <w:rFonts w:ascii="Times New Roman" w:hAnsi="Times New Roman" w:cs="Times New Roman"/>
+          <w:b/>
+          <w:noProof/>
+          <w:sz w:val="24"/>
+          <w:szCs w:val="24"/>
+        </w:rPr>
+        <mc:AlternateContent>
+          <mc:Choice Requires="wps">
+            <w:drawing>
+              <wp:anchor distT="0" distB="0" distL="114300" distR="114300" simplePos="0" relativeHeight="251803648" behindDoc="1" locked="0" layoutInCell="1" allowOverlap="1" wp14:anchorId="62CBDBDC" wp14:editId="41BE7B70">
+                <wp:simplePos x="0" y="0"/>
+                <wp:positionH relativeFrom="column">
+                  <wp:posOffset>3305175</wp:posOffset>
+                </wp:positionH>
+                <wp:positionV relativeFrom="paragraph">
+                  <wp:posOffset>158750</wp:posOffset>
+                </wp:positionV>
+                <wp:extent cx="1905000" cy="1200150"/>
+                <wp:effectExtent l="0" t="0" r="19050" b="19050"/>
+                <wp:wrapNone/>
+                <wp:docPr id="40" name="Flowchart: Decision 40"/>
+                <wp:cNvGraphicFramePr/>
+                <a:graphic xmlns:a="http://schemas.openxmlformats.org/drawingml/2006/main">
+                  <a:graphicData uri="http://schemas.microsoft.com/office/word/2010/wordprocessingShape">
+                    <wps:wsp>
+                      <wps:cNvSpPr/>
+                      <wps:spPr>
+                        <a:xfrm>
+                          <a:off x="0" y="0"/>
+                          <a:ext cx="1905000" cy="1200150"/>
+                        </a:xfrm>
+                        <a:prstGeom prst="flowChartDecision">
+                          <a:avLst/>
+                        </a:prstGeom>
+                      </wps:spPr>
+                      <wps:style>
+                        <a:lnRef idx="2">
+                          <a:schemeClr val="accent6"/>
+                        </a:lnRef>
+                        <a:fillRef idx="1">
+                          <a:schemeClr val="lt1"/>
+                        </a:fillRef>
+                        <a:effectRef idx="0">
+                          <a:schemeClr val="accent6"/>
+                        </a:effectRef>
+                        <a:fontRef idx="minor">
+                          <a:schemeClr val="dk1"/>
+                        </a:fontRef>
+                      </wps:style>
+                      <wps:txbx>
+                        <w:txbxContent>
+                          <w:p>
+                            <w:pPr>
+                              <w:jc w:val="center"/>
+                              <w:rPr>
+                                <w:sz w:val="20"/>
+                                <w:lang w:val="id-ID"/>
+                              </w:rPr>
+                            </w:pPr>
+                            <w:r>
+                              <w:rPr>
+                                <w:sz w:val="20"/>
+                                <w:lang w:val="id-ID"/>
+                              </w:rPr>
+                              <w:t>UANG PEMBAYARAN CUKUP?</w:t>
+                            </w:r>
+                          </w:p>
+                        </w:txbxContent>
+                      </wps:txbx>
+                      <wps:bodyPr rot="0" spcFirstLastPara="0" vertOverflow="overflow" horzOverflow="overflow" vert="horz" wrap="square" lIns="91440" tIns="45720" rIns="91440" bIns="45720" numCol="1" spcCol="0" rtlCol="0" fromWordArt="0" anchor="ctr" anchorCtr="0" forceAA="0" compatLnSpc="1">
+                        <a:prstTxWarp prst="textNoShape">
+                          <a:avLst/>
+                        </a:prstTxWarp>
+                        <a:noAutofit/>
+                      </wps:bodyPr>
+                    </wps:wsp>
+                  </a:graphicData>
+                </a:graphic>
+                <wp14:sizeRelH relativeFrom="margin">
+                  <wp14:pctWidth>0</wp14:pctWidth>
+                </wp14:sizeRelH>
+                <wp14:sizeRelV relativeFrom="margin">
+                  <wp14:pctHeight>0</wp14:pctHeight>
+                </wp14:sizeRelV>
+              </wp:anchor>
+            </w:drawing>
+          </mc:Choice>
+          <mc:Fallback>
+            <w:pict>
+              <v:shape w14:anchorId="62CBDBDC" id="Flowchart: Decision 40" o:spid="_x0000_s1040" type="#_x0000_t110" style="position:absolute;margin-left:260.25pt;margin-top:12.5pt;width:150pt;height:94.5pt;z-index:-251512832;visibility:visible;mso-wrap-style:square;mso-width-percent:0;mso-height-percent:0;mso-wrap-distance-left:9pt;mso-wrap-distance-top:0;mso-wrap-distance-right:9pt;mso-wrap-distance-bottom:0;mso-position-horizontal:absolute;mso-position-horizontal-relative:text;mso-position-vertical:absolute;mso-position-vertical-relative:text;mso-width-percent:0;mso-height-percent:0;mso-width-relative:margin;mso-height-relative:margin;v-text-anchor:middle" o:gfxdata="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" fillcolor="white [3201]" strokecolor="#f79646 [3209]" strokeweight="2pt">
+                <v:textbox>
+                  <w:txbxContent>
+                    <w:p>
+                      <w:pPr>
+                        <w:jc w:val="center"/>
+                        <w:rPr>
+                          <w:sz w:val="20"/>
+                          <w:lang w:val="id-ID"/>
+                        </w:rPr>
+                      </w:pPr>
+                      <w:r>
+                        <w:rPr>
+                          <w:sz w:val="20"/>
+                          <w:lang w:val="id-ID"/>
+                        </w:rPr>
+                        <w:t>UANG PEMBAYARAN CUKUP?</w:t>
+                      </w:r>
+                    </w:p>
+                  </w:txbxContent>
+                </v:textbox>
+              </v:shape>
+            </w:pict>
+          </mc:Fallback>
+        </mc:AlternateContent>
+      </w:r>
+    </w:p>
+    <w:p>
+      <w:pPr>
+        <w:tabs>
+          <w:tab w:val="left" w:pos="1333"/>
+        </w:tabs>
+        <w:rPr>
+          <w:rFonts w:ascii="Times New Roman" w:hAnsi="Times New Roman" w:cs="Times New Roman"/>
+          <w:sz w:val="24"/>
+          <w:szCs w:val="24"/>
+        </w:rPr>
+      </w:pPr>
+    </w:p>
+    <w:p>
+      <w:pPr>
+        <w:tabs>
+          <w:tab w:val="left" w:pos="1333"/>
+        </w:tabs>
+        <w:rPr>
+          <w:rFonts w:ascii="Times New Roman" w:hAnsi="Times New Roman" w:cs="Times New Roman"/>
+          <w:sz w:val="24"/>
+          <w:szCs w:val="24"/>
+        </w:rPr>
+      </w:pPr>
+      <w:r>
+        <w:rPr>
+          <w:rFonts w:ascii="Times New Roman" w:hAnsi="Times New Roman" w:cs="Times New Roman"/>
+          <w:noProof/>
+          <w:sz w:val="24"/>
+          <w:szCs w:val="24"/>
+        </w:rPr>
+        <mc:AlternateContent>
+          <mc:Choice Requires="wps">
+            <w:drawing>
+              <wp:anchor distT="0" distB="0" distL="114300" distR="114300" simplePos="0" relativeHeight="251846656" behindDoc="0" locked="0" layoutInCell="1" allowOverlap="1">
+                <wp:simplePos x="0" y="0"/>
+                <wp:positionH relativeFrom="column">
+                  <wp:posOffset>2381250</wp:posOffset>
+                </wp:positionH>
+                <wp:positionV relativeFrom="paragraph">
+                  <wp:posOffset>101600</wp:posOffset>
+                </wp:positionV>
+                <wp:extent cx="904875" cy="0"/>
+                <wp:effectExtent l="0" t="76200" r="9525" b="95250"/>
+                <wp:wrapNone/>
+                <wp:docPr id="45" name="Straight Arrow Connector 45"/>
+                <wp:cNvGraphicFramePr/>
+                <a:graphic xmlns:a="http://schemas.openxmlformats.org/drawingml/2006/main">
+                  <a:graphicData uri="http://schemas.microsoft.com/office/word/2010/wordprocessingShape">
+                    <wps:wsp>
+                      <wps:cNvCnPr/>
+                      <wps:spPr>
+                        <a:xfrm>
+                          <a:off x="0" y="0"/>
+                          <a:ext cx="904875" cy="0"/>
+                        </a:xfrm>
+                        <a:prstGeom prst="straightConnector1">
+                          <a:avLst/>
+                        </a:prstGeom>
+                        <a:ln>
+                          <a:tailEnd type="triangle"/>
+                        </a:ln>
+                      </wps:spPr>
+                      <wps:style>
+                        <a:lnRef idx="1">
+                          <a:schemeClr val="dk1"/>
+                        </a:lnRef>
+                        <a:fillRef idx="0">
+                          <a:schemeClr val="dk1"/>
+                        </a:fillRef>
+                        <a:effectRef idx="0">
+                          <a:schemeClr val="dk1"/>
+                        </a:effectRef>
+                        <a:fontRef idx="minor">
+                          <a:schemeClr val="tx1"/>
+                        </a:fontRef>
+                      </wps:style>
+                      <wps:bodyPr/>
+                    </wps:wsp>
+                  </a:graphicData>
+                </a:graphic>
+              </wp:anchor>
+            </w:drawing>
+          </mc:Choice>
+          <mc:Fallback>
+            <w:pict>
+              <v:shape w14:anchorId="3FCE4FEB" id="Straight Arrow Connector 45" o:spid="_x0000_s1026" type="#_x0000_t32" style="position:absolute;margin-left:187.5pt;margin-top:8pt;width:71.25pt;height:0;z-index:251846656;visibility:visible;mso-wrap-style:square;mso-wrap-distance-left:9pt;mso-wrap-distance-top:0;mso-wrap-distance-right:9pt;mso-wrap-distance-bottom:0;mso-position-horizontal:absolute;mso-position-horizontal-relative:text;mso-position-vertical:absolute;mso-position-vertical-relative:text" o:gfxdata="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" strokecolor="black [3040]">
+                <v:stroke endarrow="block"/>
+              </v:shape>
+            </w:pict>
+          </mc:Fallback>
+        </mc:AlternateContent>
+      </w:r>
+      <w:r>
+        <w:rPr>
+          <w:rFonts w:ascii="Times New Roman" w:hAnsi="Times New Roman" w:cs="Times New Roman"/>
+          <w:sz w:val="24"/>
+          <w:szCs w:val="24"/>
+        </w:rPr>
+        <w:tab/>
+      </w:r>
+    </w:p>
+    <w:p>
+      <w:pPr>
+        <w:tabs>
+          <w:tab w:val="left" w:pos="1333"/>
+        </w:tabs>
+        <w:rPr>
+          <w:rFonts w:ascii="Times New Roman" w:hAnsi="Times New Roman" w:cs="Times New Roman"/>
+          <w:sz w:val="24"/>
+          <w:szCs w:val="24"/>
+        </w:rPr>
+      </w:pPr>
+    </w:p>
+    <w:p>
+      <w:pPr>
+        <w:tabs>
+          <w:tab w:val="left" w:pos="1333"/>
+        </w:tabs>
+        <w:rPr>
+          <w:rFonts w:ascii="Times New Roman" w:hAnsi="Times New Roman" w:cs="Times New Roman"/>
+          <w:sz w:val="24"/>
+          <w:szCs w:val="24"/>
+        </w:rPr>
+      </w:pPr>
       <w:r>
         <w:rPr>
           <w:rFonts w:ascii="Times New Roman" w:hAnsi="Times New Roman" w:cs="Times New Roman"/>
@@ -8048,13 +8482,13 @@
         <mc:AlternateContent>
           <mc:Choice Requires="wps">
             <w:drawing>
-              <wp:anchor distT="0" distB="0" distL="114300" distR="114300" simplePos="0" relativeHeight="251666944" behindDoc="1" locked="0" layoutInCell="1" allowOverlap="1" wp14:anchorId="03C0C41C" wp14:editId="15301634">
+              <wp:anchor distT="0" distB="0" distL="114300" distR="114300" simplePos="0" relativeHeight="251703296" behindDoc="1" locked="0" layoutInCell="1" allowOverlap="1" wp14:anchorId="03C0C41C" wp14:editId="15301634">
                 <wp:simplePos x="0" y="0"/>
                 <wp:positionH relativeFrom="column">
-                  <wp:posOffset>3949065</wp:posOffset>
+                  <wp:posOffset>3815080</wp:posOffset>
                 </wp:positionH>
                 <wp:positionV relativeFrom="paragraph">
-                  <wp:posOffset>132080</wp:posOffset>
+                  <wp:posOffset>360680</wp:posOffset>
                 </wp:positionV>
                 <wp:extent cx="857250" cy="561975"/>
                 <wp:effectExtent l="0" t="0" r="19050" b="28575"/>
@@ -8117,7 +8551,7 @@
           </mc:Choice>
           <mc:Fallback>
             <w:pict>
-              <v:oval w14:anchorId="03C0C41C" id="Oval 30" o:spid="_x0000_s1039" style="position:absolute;margin-left:310.95pt;margin-top:10.4pt;width:67.5pt;height:44.25pt;z-index:-251649536;visibility:visible;mso-wrap-style:square;mso-height-percent:0;mso-wrap-distance-left:9pt;mso-wrap-distance-top:0;mso-wrap-distance-right:9pt;mso-wrap-distance-bottom:0;mso-position-horizontal:absolute;mso-position-horizontal-relative:text;mso-position-vertical:absolute;mso-position-vertical-relative:text;mso-height-percent:0;mso-height-relative:margin;v-text-anchor:middle" o:gfxdata="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" fillcolor="white [3201]" strokecolor="#4f81bd [3204]" strokeweight="2pt">
+              <v:oval w14:anchorId="03C0C41C" id="Oval 30" o:spid="_x0000_s1041" style="position:absolute;margin-left:300.4pt;margin-top:28.4pt;width:67.5pt;height:44.25pt;z-index:-251613184;visibility:visible;mso-wrap-style:square;mso-height-percent:0;mso-wrap-distance-left:9pt;mso-wrap-distance-top:0;mso-wrap-distance-right:9pt;mso-wrap-distance-bottom:0;mso-position-horizontal:absolute;mso-position-horizontal-relative:text;mso-position-vertical:absolute;mso-position-vertical-relative:text;mso-height-percent:0;mso-height-relative:margin;v-text-anchor:middle" o:gfxdata="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" fillcolor="white [3201]" strokecolor="#4f81bd [3204]" strokeweight="2pt">
                 <v:textbox>
                   <w:txbxContent>
                     <w:p>
@@ -8138,35 +8572,166 @@
       <w:r>
         <w:rPr>
           <w:rFonts w:ascii="Times New Roman" w:hAnsi="Times New Roman" w:cs="Times New Roman"/>
-          <w:sz w:val="24"/>
-          <w:szCs w:val="24"/>
-        </w:rPr>
-        <w:tab/>
-      </w:r>
-    </w:p>
-    <w:p>
-      <w:pPr>
-        <w:tabs>
-          <w:tab w:val="left" w:pos="1333"/>
-        </w:tabs>
-        <w:rPr>
-          <w:rFonts w:ascii="Times New Roman" w:hAnsi="Times New Roman" w:cs="Times New Roman"/>
-          <w:sz w:val="24"/>
-          <w:szCs w:val="24"/>
-        </w:rPr>
-      </w:pPr>
-    </w:p>
-    <w:p>
-      <w:pPr>
-        <w:tabs>
-          <w:tab w:val="left" w:pos="1333"/>
-        </w:tabs>
-        <w:rPr>
-          <w:rFonts w:ascii="Times New Roman" w:hAnsi="Times New Roman" w:cs="Times New Roman"/>
-          <w:sz w:val="24"/>
-          <w:szCs w:val="24"/>
-        </w:rPr>
-      </w:pPr>
+          <w:b/>
+          <w:noProof/>
+          <w:sz w:val="28"/>
+          <w:szCs w:val="24"/>
+        </w:rPr>
+        <mc:AlternateContent>
+          <mc:Choice Requires="wps">
+            <w:drawing>
+              <wp:anchor distT="0" distB="0" distL="114300" distR="114300" simplePos="0" relativeHeight="251860992" behindDoc="0" locked="0" layoutInCell="1" allowOverlap="1">
+                <wp:simplePos x="0" y="0"/>
+                <wp:positionH relativeFrom="column">
+                  <wp:posOffset>4248150</wp:posOffset>
+                </wp:positionH>
+                <wp:positionV relativeFrom="paragraph">
+                  <wp:posOffset>53975</wp:posOffset>
+                </wp:positionV>
+                <wp:extent cx="0" cy="285750"/>
+                <wp:effectExtent l="76200" t="0" r="57150" b="57150"/>
+                <wp:wrapNone/>
+                <wp:docPr id="50" name="Straight Arrow Connector 50"/>
+                <wp:cNvGraphicFramePr/>
+                <a:graphic xmlns:a="http://schemas.openxmlformats.org/drawingml/2006/main">
+                  <a:graphicData uri="http://schemas.microsoft.com/office/word/2010/wordprocessingShape">
+                    <wps:wsp>
+                      <wps:cNvCnPr/>
+                      <wps:spPr>
+                        <a:xfrm>
+                          <a:off x="0" y="0"/>
+                          <a:ext cx="0" cy="285750"/>
+                        </a:xfrm>
+                        <a:prstGeom prst="straightConnector1">
+                          <a:avLst/>
+                        </a:prstGeom>
+                        <a:ln>
+                          <a:tailEnd type="triangle"/>
+                        </a:ln>
+                      </wps:spPr>
+                      <wps:style>
+                        <a:lnRef idx="1">
+                          <a:schemeClr val="dk1"/>
+                        </a:lnRef>
+                        <a:fillRef idx="0">
+                          <a:schemeClr val="dk1"/>
+                        </a:fillRef>
+                        <a:effectRef idx="0">
+                          <a:schemeClr val="dk1"/>
+                        </a:effectRef>
+                        <a:fontRef idx="minor">
+                          <a:schemeClr val="tx1"/>
+                        </a:fontRef>
+                      </wps:style>
+                      <wps:bodyPr/>
+                    </wps:wsp>
+                  </a:graphicData>
+                </a:graphic>
+              </wp:anchor>
+            </w:drawing>
+          </mc:Choice>
+          <mc:Fallback>
+            <w:pict>
+              <v:shape w14:anchorId="3A0399D9" id="Straight Arrow Connector 50" o:spid="_x0000_s1026" type="#_x0000_t32" style="position:absolute;margin-left:334.5pt;margin-top:4.25pt;width:0;height:22.5pt;z-index:251860992;visibility:visible;mso-wrap-style:square;mso-wrap-distance-left:9pt;mso-wrap-distance-top:0;mso-wrap-distance-right:9pt;mso-wrap-distance-bottom:0;mso-position-horizontal:absolute;mso-position-horizontal-relative:text;mso-position-vertical:absolute;mso-position-vertical-relative:text" o:gfxdata="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" strokecolor="black [3040]">
+                <v:stroke endarrow="block"/>
+              </v:shape>
+            </w:pict>
+          </mc:Fallback>
+        </mc:AlternateContent>
+      </w:r>
+      <w:r>
+        <w:rPr>
+          <w:rFonts w:ascii="Times New Roman" w:hAnsi="Times New Roman" w:cs="Times New Roman"/>
+          <w:b/>
+          <w:noProof/>
+          <w:sz w:val="24"/>
+          <w:szCs w:val="24"/>
+        </w:rPr>
+        <mc:AlternateContent>
+          <mc:Choice Requires="wps">
+            <w:drawing>
+              <wp:anchor distT="0" distB="0" distL="114300" distR="114300" simplePos="0" relativeHeight="251855872" behindDoc="1" locked="0" layoutInCell="1" allowOverlap="1" wp14:anchorId="29FB1BE4" wp14:editId="2169D398">
+                <wp:simplePos x="0" y="0"/>
+                <wp:positionH relativeFrom="column">
+                  <wp:posOffset>3581400</wp:posOffset>
+                </wp:positionH>
+                <wp:positionV relativeFrom="paragraph">
+                  <wp:posOffset>6350</wp:posOffset>
+                </wp:positionV>
+                <wp:extent cx="419100" cy="247650"/>
+                <wp:effectExtent l="0" t="0" r="19050" b="19050"/>
+                <wp:wrapNone/>
+                <wp:docPr id="48" name="Text Box 2"/>
+                <wp:cNvGraphicFramePr>
+                  <a:graphicFrameLocks xmlns:a="http://schemas.openxmlformats.org/drawingml/2006/main"/>
+                </wp:cNvGraphicFramePr>
+                <a:graphic xmlns:a="http://schemas.openxmlformats.org/drawingml/2006/main">
+                  <a:graphicData uri="http://schemas.microsoft.com/office/word/2010/wordprocessingShape">
+                    <wps:wsp>
+                      <wps:cNvSpPr txBox="1">
+                        <a:spLocks noChangeArrowheads="1"/>
+                      </wps:cNvSpPr>
+                      <wps:spPr bwMode="auto">
+                        <a:xfrm>
+                          <a:off x="0" y="0"/>
+                          <a:ext cx="419100" cy="247650"/>
+                        </a:xfrm>
+                        <a:prstGeom prst="rect">
+                          <a:avLst/>
+                        </a:prstGeom>
+                        <a:solidFill>
+                          <a:srgbClr val="FFFFFF"/>
+                        </a:solidFill>
+                        <a:ln w="9525">
+                          <a:solidFill>
+                            <a:srgbClr val="000000"/>
+                          </a:solidFill>
+                          <a:miter lim="800000"/>
+                          <a:headEnd/>
+                          <a:tailEnd/>
+                        </a:ln>
+                      </wps:spPr>
+                      <wps:txbx>
+                        <w:txbxContent>
+                          <w:p>
+                            <w:r>
+                              <w:t>YES</w:t>
+                            </w:r>
+                          </w:p>
+                        </w:txbxContent>
+                      </wps:txbx>
+                      <wps:bodyPr rot="0" vert="horz" wrap="square" lIns="91440" tIns="45720" rIns="91440" bIns="45720" anchor="t" anchorCtr="0">
+                        <a:noAutofit/>
+                      </wps:bodyPr>
+                    </wps:wsp>
+                  </a:graphicData>
+                </a:graphic>
+                <wp14:sizeRelH relativeFrom="margin">
+                  <wp14:pctWidth>0</wp14:pctWidth>
+                </wp14:sizeRelH>
+                <wp14:sizeRelV relativeFrom="margin">
+                  <wp14:pctHeight>0</wp14:pctHeight>
+                </wp14:sizeRelV>
+              </wp:anchor>
+            </w:drawing>
+          </mc:Choice>
+          <mc:Fallback>
+            <w:pict>
+              <v:shape w14:anchorId="29FB1BE4" id="_x0000_s1042" type="#_x0000_t202" style="position:absolute;margin-left:282pt;margin-top:.5pt;width:33pt;height:19.5pt;z-index:-251460608;visibility:visible;mso-wrap-style:square;mso-width-percent:0;mso-height-percent:0;mso-wrap-distance-left:9pt;mso-wrap-distance-top:0;mso-wrap-distance-right:9pt;mso-wrap-distance-bottom:0;mso-position-horizontal:absolute;mso-position-horizontal-relative:text;mso-position-vertical:absolute;mso-position-vertical-relative:text;mso-width-percent:0;mso-height-percent:0;mso-width-relative:margin;mso-height-relative:margin;v-text-anchor:top" o:gfxdata="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">
+                <v:textbox>
+                  <w:txbxContent>
+                    <w:p>
+                      <w:r>
+                        <w:t>YES</w:t>
+                      </w:r>
+                    </w:p>
+                  </w:txbxContent>
+                </v:textbox>
+              </v:shape>
+            </w:pict>
+          </mc:Fallback>
+        </mc:AlternateContent>
+      </w:r>
     </w:p>
     <w:p>
       <w:pPr>
@@ -23288,7 +23853,6 @@
           <w:szCs w:val="24"/>
         </w:rPr>
       </w:pPr>
-      <w:bookmarkStart w:id="0" w:name="_GoBack"/>
       <w:r>
         <w:rPr>
           <w:rFonts w:ascii="Times New Roman" w:hAnsi="Times New Roman" w:cs="Times New Roman"/>
@@ -23338,7 +23902,6 @@
           </wp:inline>
         </w:drawing>
       </w:r>
-      <w:bookmarkEnd w:id="0"/>
       <w:r>
         <w:rPr>
           <w:rFonts w:ascii="Times New Roman" w:hAnsi="Times New Roman" w:cs="Times New Roman"/>
